--- a/Curso Kubernete.docx
+++ b/Curso Kubernete.docx
@@ -1,6 +1,6 @@
 
 <file path=word/document.xml><?xml version="1.0" encoding="utf-8"?>
-<w:document xmlns:wpc="http://schemas.microsoft.com/office/word/2010/wordprocessingCanvas" xmlns:mc="http://schemas.openxmlformats.org/markup-compatibility/2006" xmlns:o="urn:schemas-microsoft-com:office:office" xmlns:r="http://schemas.openxmlformats.org/officeDocument/2006/relationships" xmlns:m="http://schemas.openxmlformats.org/officeDocument/2006/math" xmlns:v="urn:schemas-microsoft-com:vml" xmlns:wp14="http://schemas.microsoft.com/office/word/2010/wordprocessingDrawing" xmlns:wp="http://schemas.openxmlformats.org/drawingml/2006/wordprocessingDrawing" xmlns:w10="urn:schemas-microsoft-com:office:word" xmlns:w="http://schemas.openxmlformats.org/wordprocessingml/2006/main" xmlns:w14="http://schemas.microsoft.com/office/word/2010/wordml" xmlns:w15="http://schemas.microsoft.com/office/word/2012/wordml" xmlns:wpg="http://schemas.microsoft.com/office/word/2010/wordprocessingGroup" xmlns:wpi="http://schemas.microsoft.com/office/word/2010/wordprocessingInk" xmlns:wne="http://schemas.microsoft.com/office/word/2006/wordml" xmlns:wps="http://schemas.microsoft.com/office/word/2010/wordprocessingShape" mc:Ignorable="w14 w15 wp14">
+<w:document xmlns:wpc="http://schemas.microsoft.com/office/word/2010/wordprocessingCanvas" xmlns:cx="http://schemas.microsoft.com/office/drawing/2014/chartex" xmlns:mc="http://schemas.openxmlformats.org/markup-compatibility/2006" xmlns:o="urn:schemas-microsoft-com:office:office" xmlns:r="http://schemas.openxmlformats.org/officeDocument/2006/relationships" xmlns:m="http://schemas.openxmlformats.org/officeDocument/2006/math" xmlns:v="urn:schemas-microsoft-com:vml" xmlns:wp14="http://schemas.microsoft.com/office/word/2010/wordprocessingDrawing" xmlns:wp="http://schemas.openxmlformats.org/drawingml/2006/wordprocessingDrawing" xmlns:w10="urn:schemas-microsoft-com:office:word" xmlns:w="http://schemas.openxmlformats.org/wordprocessingml/2006/main" xmlns:w14="http://schemas.microsoft.com/office/word/2010/wordml" xmlns:w15="http://schemas.microsoft.com/office/word/2012/wordml" xmlns:w16se="http://schemas.microsoft.com/office/word/2015/wordml/symex" xmlns:wpg="http://schemas.microsoft.com/office/word/2010/wordprocessingGroup" xmlns:wpi="http://schemas.microsoft.com/office/word/2010/wordprocessingInk" xmlns:wne="http://schemas.microsoft.com/office/word/2006/wordml" xmlns:wps="http://schemas.microsoft.com/office/word/2010/wordprocessingShape" mc:Ignorable="w14 w15 w16se wp14">
   <w:body>
     <w:p>
       <w:pPr>
@@ -209,13 +209,7 @@
         <w:rPr>
           <w:rFonts w:ascii="Open Sans" w:hAnsi="Open Sans" w:cs="Open Sans"/>
         </w:rPr>
-        <w:t>Antes de profundizar en la orquestación de contenedores, revisemos p</w:t>
-      </w:r>
-      <w:r>
-        <w:rPr>
-          <w:rFonts w:ascii="Open Sans" w:hAnsi="Open Sans" w:cs="Open Sans"/>
-        </w:rPr>
-        <w:t>rimero lo que son contenedores.</w:t>
+        <w:t>Antes de profundizar en la orquestación de contenedores, revisemos primero lo que son contenedores.</w:t>
       </w:r>
     </w:p>
     <w:p>
@@ -418,13 +412,7 @@
         <w:rPr>
           <w:rFonts w:ascii="Open Sans" w:hAnsi="Open Sans" w:cs="Open Sans"/>
         </w:rPr>
-        <w:t xml:space="preserve"> producción, no tenemos la misma libertad, ya que necesitamos asegurarnos de que nuestras</w:t>
-      </w:r>
-      <w:r>
-        <w:rPr>
-          <w:rFonts w:ascii="Open Sans" w:hAnsi="Open Sans" w:cs="Open Sans"/>
-        </w:rPr>
-        <w:t xml:space="preserve"> aplicaciones:</w:t>
+        <w:t xml:space="preserve"> producción, no tenemos la misma libertad, ya que necesitamos asegurarnos de que nuestras aplicaciones:</w:t>
       </w:r>
     </w:p>
     <w:p>
@@ -805,8 +793,17 @@
           <w:rFonts w:ascii="Open Sans" w:hAnsi="Open Sans" w:cs="Open Sans"/>
           <w:sz w:val="36"/>
         </w:rPr>
-        <w:t xml:space="preserve"> Marathon</w:t>
-      </w:r>
+        <w:t xml:space="preserve"> </w:t>
+      </w:r>
+      <w:proofErr w:type="spellStart"/>
+      <w:r>
+        <w:rPr>
+          <w:rFonts w:ascii="Open Sans" w:hAnsi="Open Sans" w:cs="Open Sans"/>
+          <w:sz w:val="36"/>
+        </w:rPr>
+        <w:t>Marathon</w:t>
+      </w:r>
+      <w:proofErr w:type="spellEnd"/>
     </w:p>
     <w:p>
       <w:pPr>
@@ -987,33 +984,21 @@
         <w:rPr>
           <w:rFonts w:ascii="Open Sans" w:hAnsi="Open Sans" w:cs="Open Sans"/>
         </w:rPr>
-        <w:t>Aunque podemos argumentar que los contenedores a escala se pueden mantener manualmente, o con la ayuda de algunos scripts, los orquestadores de contenedores pueden facili</w:t>
-      </w:r>
-      <w:r>
-        <w:rPr>
-          <w:rFonts w:ascii="Open Sans" w:hAnsi="Open Sans" w:cs="Open Sans"/>
-        </w:rPr>
-        <w:t>tar las cosas a los operadores.</w:t>
-      </w:r>
-    </w:p>
-    <w:p>
-      <w:pPr>
-        <w:jc w:val="both"/>
-        <w:rPr>
-          <w:rFonts w:ascii="Open Sans" w:hAnsi="Open Sans" w:cs="Open Sans"/>
-        </w:rPr>
-      </w:pPr>
-      <w:r>
-        <w:rPr>
-          <w:rFonts w:ascii="Open Sans" w:hAnsi="Open Sans" w:cs="Open Sans"/>
-        </w:rPr>
-        <w:t>Los orques</w:t>
-      </w:r>
-      <w:r>
-        <w:rPr>
-          <w:rFonts w:ascii="Open Sans" w:hAnsi="Open Sans" w:cs="Open Sans"/>
-        </w:rPr>
-        <w:t>tadores de contenedores pueden:</w:t>
+        <w:t>Aunque podemos argumentar que los contenedores a escala se pueden mantener manualmente, o con la ayuda de algunos scripts, los orquestadores de contenedores pueden facilitar las cosas a los operadores.</w:t>
+      </w:r>
+    </w:p>
+    <w:p>
+      <w:pPr>
+        <w:jc w:val="both"/>
+        <w:rPr>
+          <w:rFonts w:ascii="Open Sans" w:hAnsi="Open Sans" w:cs="Open Sans"/>
+        </w:rPr>
+      </w:pPr>
+      <w:r>
+        <w:rPr>
+          <w:rFonts w:ascii="Open Sans" w:hAnsi="Open Sans" w:cs="Open Sans"/>
+        </w:rPr>
+        <w:t>Los orquestadores de contenedores pueden:</w:t>
       </w:r>
     </w:p>
     <w:p>
@@ -1051,25 +1036,7 @@
         <w:rPr>
           <w:rFonts w:ascii="Open Sans" w:hAnsi="Open Sans" w:cs="Open Sans"/>
         </w:rPr>
-        <w:t>Programar</w:t>
-      </w:r>
-      <w:r>
-        <w:rPr>
-          <w:rFonts w:ascii="Open Sans" w:hAnsi="Open Sans" w:cs="Open Sans"/>
-        </w:rPr>
-        <w:t xml:space="preserve"> contenedores para ejecutar</w:t>
-      </w:r>
-      <w:r>
-        <w:rPr>
-          <w:rFonts w:ascii="Open Sans" w:hAnsi="Open Sans" w:cs="Open Sans"/>
-        </w:rPr>
-        <w:t>se</w:t>
-      </w:r>
-      <w:r>
-        <w:rPr>
-          <w:rFonts w:ascii="Open Sans" w:hAnsi="Open Sans" w:cs="Open Sans"/>
-        </w:rPr>
-        <w:t xml:space="preserve"> en diferentes hosts</w:t>
+        <w:t>Programar contenedores para ejecutarse en diferentes hosts</w:t>
       </w:r>
     </w:p>
     <w:p>
@@ -1088,25 +1055,7 @@
         <w:rPr>
           <w:rFonts w:ascii="Open Sans" w:hAnsi="Open Sans" w:cs="Open Sans"/>
         </w:rPr>
-        <w:t xml:space="preserve">Ayuda a los </w:t>
-      </w:r>
-      <w:r>
-        <w:rPr>
-          <w:rFonts w:ascii="Open Sans" w:hAnsi="Open Sans" w:cs="Open Sans"/>
-        </w:rPr>
-        <w:t>contenedores que se ejecutan en un host</w:t>
-      </w:r>
-      <w:r>
-        <w:rPr>
-          <w:rFonts w:ascii="Open Sans" w:hAnsi="Open Sans" w:cs="Open Sans"/>
-        </w:rPr>
-        <w:t xml:space="preserve"> alcanzar</w:t>
-      </w:r>
-      <w:r>
-        <w:rPr>
-          <w:rFonts w:ascii="Open Sans" w:hAnsi="Open Sans" w:cs="Open Sans"/>
-        </w:rPr>
-        <w:t xml:space="preserve"> a los contenedores que se ejecutan en otros hosts del clúster</w:t>
+        <w:t>Ayuda a los contenedores que se ejecutan en un host alcanzar a los contenedores que se ejecutan en otros hosts del clúster</w:t>
       </w:r>
     </w:p>
     <w:p>
@@ -1144,31 +1093,7 @@
         <w:rPr>
           <w:rFonts w:ascii="Open Sans" w:hAnsi="Open Sans" w:cs="Open Sans"/>
         </w:rPr>
-        <w:t>Enlaza</w:t>
-      </w:r>
-      <w:r>
-        <w:rPr>
-          <w:rFonts w:ascii="Open Sans" w:hAnsi="Open Sans" w:cs="Open Sans"/>
-        </w:rPr>
-        <w:t>r</w:t>
-      </w:r>
-      <w:r>
-        <w:rPr>
-          <w:rFonts w:ascii="Open Sans" w:hAnsi="Open Sans" w:cs="Open Sans"/>
-        </w:rPr>
-        <w:t xml:space="preserve"> co</w:t>
-      </w:r>
-      <w:r>
-        <w:rPr>
-          <w:rFonts w:ascii="Open Sans" w:hAnsi="Open Sans" w:cs="Open Sans"/>
-        </w:rPr>
-        <w:t>ntenedores de tipo similar a un constructor</w:t>
-      </w:r>
-      <w:r>
-        <w:rPr>
-          <w:rFonts w:ascii="Open Sans" w:hAnsi="Open Sans" w:cs="Open Sans"/>
-        </w:rPr>
-        <w:t xml:space="preserve"> de nivel superior, como servicios, para que no tengamos que ocuparnos de contenedores individuales</w:t>
+        <w:t>Enlazar contenedores de tipo similar a un constructor de nivel superior, como servicios, para que no tengamos que ocuparnos de contenedores individuales</w:t>
       </w:r>
     </w:p>
     <w:p>
@@ -1187,25 +1112,7 @@
         <w:rPr>
           <w:rFonts w:ascii="Open Sans" w:hAnsi="Open Sans" w:cs="Open Sans"/>
         </w:rPr>
-        <w:t>Mantener</w:t>
-      </w:r>
-      <w:r>
-        <w:rPr>
-          <w:rFonts w:ascii="Open Sans" w:hAnsi="Open Sans" w:cs="Open Sans"/>
-        </w:rPr>
-        <w:t xml:space="preserve"> el uso de re</w:t>
-      </w:r>
-      <w:r>
-        <w:rPr>
-          <w:rFonts w:ascii="Open Sans" w:hAnsi="Open Sans" w:cs="Open Sans"/>
-        </w:rPr>
-        <w:t>cursos bajo control y optimizarlos</w:t>
-      </w:r>
-      <w:r>
-        <w:rPr>
-          <w:rFonts w:ascii="Open Sans" w:hAnsi="Open Sans" w:cs="Open Sans"/>
-        </w:rPr>
-        <w:t xml:space="preserve"> cuando sea necesario</w:t>
+        <w:t>Mantener el uso de recursos bajo control y optimizarlos cuando sea necesario</w:t>
       </w:r>
     </w:p>
     <w:p>
@@ -1296,59 +1203,77 @@
         <w:rPr>
           <w:rFonts w:ascii="Open Sans" w:hAnsi="Open Sans" w:cs="Open Sans"/>
         </w:rPr>
-        <w:t xml:space="preserve"> o en una nube de nuestra elección. Por ejemplo, Kubernetes se puede implementar en nuestra laptop </w:t>
-      </w:r>
-      <w:r>
-        <w:rPr>
-          <w:rFonts w:ascii="Open Sans" w:hAnsi="Open Sans" w:cs="Open Sans"/>
-        </w:rPr>
-        <w:t>o</w:t>
-      </w:r>
+        <w:t xml:space="preserve"> o en una nube de nuestra elección. Por ejemplo, Kubernetes se puede implementar en nuestra laptop o workstation, dentro del centro de datos de una compañía, en AWS, en </w:t>
+      </w:r>
+      <w:proofErr w:type="spellStart"/>
+      <w:r>
+        <w:rPr>
+          <w:rFonts w:ascii="Open Sans" w:hAnsi="Open Sans" w:cs="Open Sans"/>
+        </w:rPr>
+        <w:t>OpenStack</w:t>
+      </w:r>
+      <w:proofErr w:type="spellEnd"/>
+      <w:r>
+        <w:rPr>
+          <w:rFonts w:ascii="Open Sans" w:hAnsi="Open Sans" w:cs="Open Sans"/>
+        </w:rPr>
+        <w:t xml:space="preserve">, etc. Incluso hay instaladores de </w:t>
+      </w:r>
+      <w:proofErr w:type="spellStart"/>
+      <w:r>
+        <w:rPr>
+          <w:rFonts w:ascii="Open Sans" w:hAnsi="Open Sans" w:cs="Open Sans"/>
+        </w:rPr>
+        <w:t>one-click</w:t>
+      </w:r>
+      <w:proofErr w:type="spellEnd"/>
+      <w:r>
+        <w:rPr>
+          <w:rFonts w:ascii="Open Sans" w:hAnsi="Open Sans" w:cs="Open Sans"/>
+        </w:rPr>
+        <w:t xml:space="preserve"> disponibles para configurar Kubernetes en la nube, como Google Kubernetes Engine en Google Cloud, o </w:t>
+      </w:r>
+      <w:proofErr w:type="spellStart"/>
+      <w:r>
+        <w:rPr>
+          <w:rFonts w:ascii="Open Sans" w:hAnsi="Open Sans" w:cs="Open Sans"/>
+        </w:rPr>
+        <w:t>Azure</w:t>
+      </w:r>
+      <w:proofErr w:type="spellEnd"/>
       <w:r>
         <w:rPr>
           <w:rFonts w:ascii="Open Sans" w:hAnsi="Open Sans" w:cs="Open Sans"/>
         </w:rPr>
         <w:t xml:space="preserve"> </w:t>
       </w:r>
-      <w:r>
-        <w:rPr>
-          <w:rFonts w:ascii="Open Sans" w:hAnsi="Open Sans" w:cs="Open Sans"/>
-        </w:rPr>
-        <w:t>workstation</w:t>
-      </w:r>
-      <w:r>
-        <w:rPr>
-          <w:rFonts w:ascii="Open Sans" w:hAnsi="Open Sans" w:cs="Open Sans"/>
-        </w:rPr>
-        <w:t xml:space="preserve">, dentro del centro de datos de una compañía, en AWS, en </w:t>
-      </w:r>
-      <w:proofErr w:type="spellStart"/>
-      <w:r>
-        <w:rPr>
-          <w:rFonts w:ascii="Open Sans" w:hAnsi="Open Sans" w:cs="Open Sans"/>
-        </w:rPr>
-        <w:t>OpenStack</w:t>
-      </w:r>
-      <w:proofErr w:type="spellEnd"/>
-      <w:r>
-        <w:rPr>
-          <w:rFonts w:ascii="Open Sans" w:hAnsi="Open Sans" w:cs="Open Sans"/>
-        </w:rPr>
-        <w:t xml:space="preserve">, etc. Incluso hay instaladores de </w:t>
-      </w:r>
-      <w:proofErr w:type="spellStart"/>
-      <w:r>
-        <w:rPr>
-          <w:rFonts w:ascii="Open Sans" w:hAnsi="Open Sans" w:cs="Open Sans"/>
-        </w:rPr>
-        <w:t>one-click</w:t>
-      </w:r>
-      <w:proofErr w:type="spellEnd"/>
-      <w:r>
-        <w:rPr>
-          <w:rFonts w:ascii="Open Sans" w:hAnsi="Open Sans" w:cs="Open Sans"/>
-        </w:rPr>
-        <w:t xml:space="preserve"> disponibles para configurar Kubernetes en la nube, como Google Kubernetes Engine en Google Cloud, o </w:t>
+      <w:proofErr w:type="spellStart"/>
+      <w:r>
+        <w:rPr>
+          <w:rFonts w:ascii="Open Sans" w:hAnsi="Open Sans" w:cs="Open Sans"/>
+        </w:rPr>
+        <w:t>Container</w:t>
+      </w:r>
+      <w:proofErr w:type="spellEnd"/>
+      <w:r>
+        <w:rPr>
+          <w:rFonts w:ascii="Open Sans" w:hAnsi="Open Sans" w:cs="Open Sans"/>
+        </w:rPr>
+        <w:t xml:space="preserve"> </w:t>
+      </w:r>
+      <w:proofErr w:type="spellStart"/>
+      <w:r>
+        <w:rPr>
+          <w:rFonts w:ascii="Open Sans" w:hAnsi="Open Sans" w:cs="Open Sans"/>
+        </w:rPr>
+        <w:t>Service</w:t>
+      </w:r>
+      <w:proofErr w:type="spellEnd"/>
+      <w:r>
+        <w:rPr>
+          <w:rFonts w:ascii="Open Sans" w:hAnsi="Open Sans" w:cs="Open Sans"/>
+        </w:rPr>
+        <w:t xml:space="preserve"> en Microsoft </w:t>
       </w:r>
       <w:proofErr w:type="spellStart"/>
       <w:r>
@@ -1362,6 +1287,34 @@
         <w:rPr>
           <w:rFonts w:ascii="Open Sans" w:hAnsi="Open Sans" w:cs="Open Sans"/>
         </w:rPr>
+        <w:t>. También hay soluciones similares disponibles para otros orquestadores de contenedores.</w:t>
+      </w:r>
+    </w:p>
+    <w:p>
+      <w:pPr>
+        <w:jc w:val="both"/>
+        <w:rPr>
+          <w:rFonts w:ascii="Open Sans" w:hAnsi="Open Sans" w:cs="Open Sans"/>
+        </w:rPr>
+      </w:pPr>
+      <w:r>
+        <w:rPr>
+          <w:rFonts w:ascii="Open Sans" w:hAnsi="Open Sans" w:cs="Open Sans"/>
+        </w:rPr>
+        <w:t xml:space="preserve">Hay empresas que ofrecen </w:t>
+      </w:r>
+      <w:proofErr w:type="spellStart"/>
+      <w:r>
+        <w:rPr>
+          <w:rFonts w:ascii="Open Sans" w:hAnsi="Open Sans" w:cs="Open Sans"/>
+        </w:rPr>
+        <w:t>Container</w:t>
+      </w:r>
+      <w:proofErr w:type="spellEnd"/>
+      <w:r>
+        <w:rPr>
+          <w:rFonts w:ascii="Open Sans" w:hAnsi="Open Sans" w:cs="Open Sans"/>
+        </w:rPr>
         <w:t xml:space="preserve"> </w:t>
       </w:r>
       <w:proofErr w:type="spellStart"/>
@@ -1369,14 +1322,14 @@
         <w:rPr>
           <w:rFonts w:ascii="Open Sans" w:hAnsi="Open Sans" w:cs="Open Sans"/>
         </w:rPr>
-        <w:t>Container</w:t>
-      </w:r>
-      <w:proofErr w:type="spellEnd"/>
-      <w:r>
-        <w:rPr>
-          <w:rFonts w:ascii="Open Sans" w:hAnsi="Open Sans" w:cs="Open Sans"/>
-        </w:rPr>
-        <w:t xml:space="preserve"> </w:t>
+        <w:t>Orchestration</w:t>
+      </w:r>
+      <w:proofErr w:type="spellEnd"/>
+      <w:r>
+        <w:rPr>
+          <w:rFonts w:ascii="Open Sans" w:hAnsi="Open Sans" w:cs="Open Sans"/>
+        </w:rPr>
+        <w:t xml:space="preserve"> as a </w:t>
       </w:r>
       <w:proofErr w:type="spellStart"/>
       <w:r>
@@ -1390,107 +1343,7 @@
         <w:rPr>
           <w:rFonts w:ascii="Open Sans" w:hAnsi="Open Sans" w:cs="Open Sans"/>
         </w:rPr>
-        <w:t xml:space="preserve"> en Microsoft </w:t>
-      </w:r>
-      <w:proofErr w:type="spellStart"/>
-      <w:r>
-        <w:rPr>
-          <w:rFonts w:ascii="Open Sans" w:hAnsi="Open Sans" w:cs="Open Sans"/>
-        </w:rPr>
-        <w:t>Azure</w:t>
-      </w:r>
-      <w:proofErr w:type="spellEnd"/>
-      <w:r>
-        <w:rPr>
-          <w:rFonts w:ascii="Open Sans" w:hAnsi="Open Sans" w:cs="Open Sans"/>
-        </w:rPr>
-        <w:t xml:space="preserve">. </w:t>
-      </w:r>
-      <w:r>
-        <w:rPr>
-          <w:rFonts w:ascii="Open Sans" w:hAnsi="Open Sans" w:cs="Open Sans"/>
-        </w:rPr>
-        <w:t xml:space="preserve">También hay soluciones similares </w:t>
-      </w:r>
-      <w:r>
-        <w:rPr>
-          <w:rFonts w:ascii="Open Sans" w:hAnsi="Open Sans" w:cs="Open Sans"/>
-        </w:rPr>
-        <w:t>disponibles para otros orquestadores de contenedores</w:t>
-      </w:r>
-      <w:r>
-        <w:rPr>
-          <w:rFonts w:ascii="Open Sans" w:hAnsi="Open Sans" w:cs="Open Sans"/>
-        </w:rPr>
-        <w:t>.</w:t>
-      </w:r>
-    </w:p>
-    <w:p>
-      <w:pPr>
-        <w:jc w:val="both"/>
-        <w:rPr>
-          <w:rFonts w:ascii="Open Sans" w:hAnsi="Open Sans" w:cs="Open Sans"/>
-        </w:rPr>
-      </w:pPr>
-      <w:r>
-        <w:rPr>
-          <w:rFonts w:ascii="Open Sans" w:hAnsi="Open Sans" w:cs="Open Sans"/>
-        </w:rPr>
-        <w:t xml:space="preserve">Hay empresas que ofrecen </w:t>
-      </w:r>
-      <w:proofErr w:type="spellStart"/>
-      <w:r>
-        <w:rPr>
-          <w:rFonts w:ascii="Open Sans" w:hAnsi="Open Sans" w:cs="Open Sans"/>
-        </w:rPr>
-        <w:t>Container</w:t>
-      </w:r>
-      <w:proofErr w:type="spellEnd"/>
-      <w:r>
-        <w:rPr>
-          <w:rFonts w:ascii="Open Sans" w:hAnsi="Open Sans" w:cs="Open Sans"/>
-        </w:rPr>
-        <w:t xml:space="preserve"> </w:t>
-      </w:r>
-      <w:proofErr w:type="spellStart"/>
-      <w:r>
-        <w:rPr>
-          <w:rFonts w:ascii="Open Sans" w:hAnsi="Open Sans" w:cs="Open Sans"/>
-        </w:rPr>
-        <w:t>Orchestration</w:t>
-      </w:r>
-      <w:proofErr w:type="spellEnd"/>
-      <w:r>
-        <w:rPr>
-          <w:rFonts w:ascii="Open Sans" w:hAnsi="Open Sans" w:cs="Open Sans"/>
-        </w:rPr>
-        <w:t xml:space="preserve"> as a </w:t>
-      </w:r>
-      <w:proofErr w:type="spellStart"/>
-      <w:r>
-        <w:rPr>
-          <w:rFonts w:ascii="Open Sans" w:hAnsi="Open Sans" w:cs="Open Sans"/>
-        </w:rPr>
-        <w:t>Service</w:t>
-      </w:r>
-      <w:proofErr w:type="spellEnd"/>
-      <w:r>
-        <w:rPr>
-          <w:rFonts w:ascii="Open Sans" w:hAnsi="Open Sans" w:cs="Open Sans"/>
-        </w:rPr>
-        <w:t xml:space="preserve">. Los exploraremos para Kubernetes </w:t>
-      </w:r>
-      <w:r>
-        <w:rPr>
-          <w:rFonts w:ascii="Open Sans" w:hAnsi="Open Sans" w:cs="Open Sans"/>
-        </w:rPr>
-        <w:t>más adelante</w:t>
-      </w:r>
-      <w:r>
-        <w:rPr>
-          <w:rFonts w:ascii="Open Sans" w:hAnsi="Open Sans" w:cs="Open Sans"/>
-        </w:rPr>
-        <w:t>.</w:t>
+        <w:t>. Los exploraremos para Kubernetes más adelante.</w:t>
       </w:r>
     </w:p>
     <w:p>
@@ -1506,14 +1359,7 @@
           <w:rFonts w:ascii="Open Sans" w:hAnsi="Open Sans" w:cs="Open Sans"/>
           <w:sz w:val="72"/>
         </w:rPr>
-        <w:t>Capítulo I</w:t>
-      </w:r>
-      <w:r>
-        <w:rPr>
-          <w:rFonts w:ascii="Open Sans" w:hAnsi="Open Sans" w:cs="Open Sans"/>
-          <w:sz w:val="72"/>
-        </w:rPr>
-        <w:t>I Kubernetes</w:t>
+        <w:t>Capítulo II Kubernetes</w:t>
       </w:r>
     </w:p>
     <w:p>
@@ -1557,13 +1403,7 @@
         <w:rPr>
           <w:rFonts w:ascii="Open Sans" w:hAnsi="Open Sans" w:cs="Open Sans"/>
         </w:rPr>
-        <w:t>, que es un administrado</w:t>
-      </w:r>
-      <w:r>
-        <w:rPr>
-          <w:rFonts w:ascii="Open Sans" w:hAnsi="Open Sans" w:cs="Open Sans"/>
-        </w:rPr>
-        <w:t>r de clúster creado por Google.</w:t>
+        <w:t>, que es un administrador de clúster creado por Google.</w:t>
       </w:r>
     </w:p>
     <w:p>
@@ -1692,13 +1532,7 @@
         <w:rPr>
           <w:rFonts w:ascii="Open Sans" w:hAnsi="Open Sans" w:cs="Open Sans"/>
         </w:rPr>
-        <w:t>Al final de este capítu</w:t>
-      </w:r>
-      <w:r>
-        <w:rPr>
-          <w:rFonts w:ascii="Open Sans" w:hAnsi="Open Sans" w:cs="Open Sans"/>
-        </w:rPr>
-        <w:t xml:space="preserve">lo, </w:t>
+        <w:t xml:space="preserve">Al final de este capítulo, </w:t>
       </w:r>
       <w:r>
         <w:rPr>
@@ -2025,13 +1859,7 @@
         <w:rPr>
           <w:rFonts w:ascii="Open Sans" w:hAnsi="Open Sans" w:cs="Open Sans"/>
         </w:rPr>
-        <w:t>De acuerdo con el sitio web de Kubernetes,</w:t>
-      </w:r>
-      <w:r>
-        <w:rPr>
-          <w:rFonts w:ascii="Open Sans" w:hAnsi="Open Sans" w:cs="Open Sans"/>
-        </w:rPr>
-        <w:t xml:space="preserve"> </w:t>
+        <w:t xml:space="preserve">De acuerdo con el sitio web de Kubernetes, </w:t>
       </w:r>
     </w:p>
     <w:p>
@@ -2059,13 +1887,7 @@
         <w:rPr>
           <w:rFonts w:ascii="Open Sans" w:hAnsi="Open Sans" w:cs="Open Sans"/>
         </w:rPr>
-        <w:t xml:space="preserve">Kubernetes proviene </w:t>
-      </w:r>
-      <w:r>
-        <w:rPr>
-          <w:rFonts w:ascii="Open Sans" w:hAnsi="Open Sans" w:cs="Open Sans"/>
-        </w:rPr>
-        <w:t xml:space="preserve">de la palabra griega </w:t>
+        <w:t xml:space="preserve">Kubernetes proviene de la palabra griega </w:t>
       </w:r>
       <w:proofErr w:type="spellStart"/>
       <w:r>
@@ -2079,19 +1901,7 @@
         <w:rPr>
           <w:rFonts w:ascii="Open Sans" w:hAnsi="Open Sans" w:cs="Open Sans"/>
         </w:rPr>
-        <w:t>βερνήτης</w:t>
-      </w:r>
-      <w:r>
-        <w:rPr>
-          <w:rFonts w:ascii="Open Sans" w:hAnsi="Open Sans" w:cs="Open Sans"/>
-        </w:rPr>
-        <w:t>, que significa timonel o piloto de barco. Con esta analogía en mente, podemos pensar en Kubernetes como el administ</w:t>
-      </w:r>
-      <w:r>
-        <w:rPr>
-          <w:rFonts w:ascii="Open Sans" w:hAnsi="Open Sans" w:cs="Open Sans"/>
-        </w:rPr>
-        <w:t>rador del transporte de contenedores.</w:t>
+        <w:t>βερνήτης, que significa timonel o piloto de barco. Con esta analogía en mente, podemos pensar en Kubernetes como el administrador del transporte de contenedores.</w:t>
       </w:r>
     </w:p>
     <w:p>
@@ -2119,13 +1929,7 @@
         <w:rPr>
           <w:rFonts w:ascii="Open Sans" w:hAnsi="Open Sans" w:cs="Open Sans"/>
         </w:rPr>
-        <w:t>Kubernetes está</w:t>
-      </w:r>
-      <w:r>
-        <w:rPr>
-          <w:rFonts w:ascii="Open Sans" w:hAnsi="Open Sans" w:cs="Open Sans"/>
-        </w:rPr>
-        <w:t xml:space="preserve"> inspirado en el sistema Google </w:t>
+        <w:t xml:space="preserve">Kubernetes está inspirado en el sistema Google </w:t>
       </w:r>
       <w:proofErr w:type="spellStart"/>
       <w:r>
@@ -2181,19 +1985,7 @@
         <w:rPr>
           <w:rFonts w:ascii="Open Sans" w:hAnsi="Open Sans" w:cs="Open Sans"/>
         </w:rPr>
-        <w:t xml:space="preserve">Kubernetes fue iniciado por Google y, con su versión v1.0 </w:t>
-      </w:r>
-      <w:r>
-        <w:rPr>
-          <w:rFonts w:ascii="Open Sans" w:hAnsi="Open Sans" w:cs="Open Sans"/>
-        </w:rPr>
-        <w:t xml:space="preserve">liberada </w:t>
-      </w:r>
-      <w:r>
-        <w:rPr>
-          <w:rFonts w:ascii="Open Sans" w:hAnsi="Open Sans" w:cs="Open Sans"/>
-        </w:rPr>
-        <w:t xml:space="preserve">en julio de 2015, Google lo donó a la Cloud </w:t>
+        <w:t xml:space="preserve">Kubernetes fue iniciado por Google y, con su versión v1.0 liberada en julio de 2015, Google lo donó a la Cloud </w:t>
       </w:r>
       <w:proofErr w:type="spellStart"/>
       <w:r>
@@ -2408,19 +2200,7 @@
         <w:rPr>
           <w:rFonts w:ascii="Open Sans" w:hAnsi="Open Sans" w:cs="Open Sans"/>
         </w:rPr>
-        <w:t xml:space="preserve"> y lo desarrollaron en el pasado. Ellos aportaron su valioso conocimiento y experiencia al diseñar Kubernetes. </w:t>
-      </w:r>
-      <w:r>
-        <w:rPr>
-          <w:rFonts w:ascii="Open Sans" w:hAnsi="Open Sans" w:cs="Open Sans"/>
-        </w:rPr>
-        <w:t>Algunas de las características u</w:t>
-      </w:r>
-      <w:r>
-        <w:rPr>
-          <w:rFonts w:ascii="Open Sans" w:hAnsi="Open Sans" w:cs="Open Sans"/>
-        </w:rPr>
-        <w:t xml:space="preserve"> objetos de Kubernetes que se remontan a </w:t>
+        <w:t xml:space="preserve"> y lo desarrollaron en el pasado. Ellos aportaron su valioso conocimiento y experiencia al diseñar Kubernetes. Algunas de las características u objetos de Kubernetes que se remontan a </w:t>
       </w:r>
       <w:proofErr w:type="spellStart"/>
       <w:r>
@@ -2581,19 +2361,7 @@
         <w:rPr>
           <w:rFonts w:ascii="Open Sans" w:hAnsi="Open Sans" w:cs="Open Sans"/>
         </w:rPr>
-        <w:t>Kubernetes ofrece un conjunto muy</w:t>
-      </w:r>
-      <w:r>
-        <w:rPr>
-          <w:rFonts w:ascii="Open Sans" w:hAnsi="Open Sans" w:cs="Open Sans"/>
-        </w:rPr>
-        <w:t xml:space="preserve"> amplio</w:t>
-      </w:r>
-      <w:r>
-        <w:rPr>
-          <w:rFonts w:ascii="Open Sans" w:hAnsi="Open Sans" w:cs="Open Sans"/>
-        </w:rPr>
-        <w:t xml:space="preserve"> de características para la orquestación de contenedores. Algunas de sus característi</w:t>
+        <w:t>Kubernetes ofrece un conjunto muy amplio de características para la orquestación de contenedores. Algunas de sus característi</w:t>
       </w:r>
       <w:r>
         <w:rPr>
@@ -2827,14 +2595,7 @@
           <w:rFonts w:ascii="Open Sans" w:hAnsi="Open Sans" w:cs="Open Sans"/>
           <w:i/>
         </w:rPr>
-        <w:t>Kubernetes</w:t>
-      </w:r>
-      <w:r>
-        <w:rPr>
-          <w:rFonts w:ascii="Open Sans" w:hAnsi="Open Sans" w:cs="Open Sans"/>
-          <w:i/>
-        </w:rPr>
-        <w:t xml:space="preserve"> </w:t>
+        <w:t xml:space="preserve">Kubernetes </w:t>
       </w:r>
       <w:proofErr w:type="spellStart"/>
       <w:r>
@@ -3059,21 +2820,7 @@
         <w:rPr>
           <w:rFonts w:ascii="Open Sans" w:hAnsi="Open Sans" w:cs="Open Sans"/>
         </w:rPr>
-        <w:t xml:space="preserve">, como en </w:t>
-      </w:r>
-      <w:proofErr w:type="spellStart"/>
-      <w:r>
-        <w:rPr>
-          <w:rFonts w:ascii="Open Sans" w:hAnsi="Open Sans" w:cs="Open Sans"/>
-        </w:rPr>
-        <w:t>GitHub</w:t>
-      </w:r>
-      <w:proofErr w:type="spellEnd"/>
-      <w:r>
-        <w:rPr>
-          <w:rFonts w:ascii="Open Sans" w:hAnsi="Open Sans" w:cs="Open Sans"/>
-        </w:rPr>
-        <w:t>.</w:t>
+        <w:t>, como en GitHub.</w:t>
       </w:r>
     </w:p>
     <w:p>
@@ -4465,15 +4212,7 @@
           <w:color w:val="313131"/>
           <w:lang w:val="en-US"/>
         </w:rPr>
-        <w:t> para</w:t>
-      </w:r>
-      <w:r>
-        <w:rPr>
-          <w:rFonts w:ascii="Open Sans" w:hAnsi="Open Sans" w:cs="Open Sans"/>
-          <w:color w:val="313131"/>
-          <w:lang w:val="en-US"/>
-        </w:rPr>
-        <w:t xml:space="preserve"> cloud-native storage</w:t>
+        <w:t> para cloud-native storage</w:t>
       </w:r>
     </w:p>
     <w:p>
@@ -6084,7 +5823,6 @@
         <w:t xml:space="preserve">ctan a él. </w:t>
       </w:r>
       <w:proofErr w:type="spellStart"/>
-      <w:proofErr w:type="gramStart"/>
       <w:r>
         <w:rPr>
           <w:rFonts w:ascii="Open Sans" w:hAnsi="Open Sans" w:cs="Open Sans"/>
@@ -6093,7 +5831,6 @@
         <w:t>etcd</w:t>
       </w:r>
       <w:proofErr w:type="spellEnd"/>
-      <w:proofErr w:type="gramEnd"/>
       <w:r>
         <w:rPr>
           <w:rFonts w:ascii="Open Sans" w:hAnsi="Open Sans" w:cs="Open Sans"/>
@@ -7892,64 +7629,2928 @@
           <w:rFonts w:ascii="Open Sans" w:hAnsi="Open Sans" w:cs="Open Sans"/>
         </w:rPr>
       </w:pPr>
+      <w:r>
+        <w:rPr>
+          <w:rFonts w:ascii="Open Sans" w:hAnsi="Open Sans" w:cs="Open Sans"/>
+        </w:rPr>
+        <w:t xml:space="preserve">Como se muestra arriba, el </w:t>
+      </w:r>
+      <w:proofErr w:type="spellStart"/>
+      <w:r>
+        <w:rPr>
+          <w:rFonts w:ascii="Open Sans" w:hAnsi="Open Sans" w:cs="Open Sans"/>
+        </w:rPr>
+        <w:t>kubelet</w:t>
+      </w:r>
+      <w:proofErr w:type="spellEnd"/>
+      <w:r>
+        <w:rPr>
+          <w:rFonts w:ascii="Open Sans" w:hAnsi="Open Sans" w:cs="Open Sans"/>
+        </w:rPr>
+        <w:t xml:space="preserve"> (cliente </w:t>
+      </w:r>
+      <w:proofErr w:type="spellStart"/>
+      <w:r>
+        <w:rPr>
+          <w:rFonts w:ascii="Open Sans" w:hAnsi="Open Sans" w:cs="Open Sans"/>
+        </w:rPr>
+        <w:t>grpc</w:t>
+      </w:r>
+      <w:proofErr w:type="spellEnd"/>
+      <w:r>
+        <w:rPr>
+          <w:rFonts w:ascii="Open Sans" w:hAnsi="Open Sans" w:cs="Open Sans"/>
+        </w:rPr>
+        <w:t>) se conecta a la</w:t>
+      </w:r>
+      <w:r>
+        <w:rPr>
+          <w:rFonts w:ascii="Open Sans" w:hAnsi="Open Sans" w:cs="Open Sans"/>
+        </w:rPr>
+        <w:t xml:space="preserve"> </w:t>
+      </w:r>
+      <w:r>
+        <w:rPr>
+          <w:rFonts w:ascii="Open Sans" w:hAnsi="Open Sans" w:cs="Open Sans"/>
+        </w:rPr>
+        <w:t>CRI</w:t>
+      </w:r>
+      <w:r>
+        <w:rPr>
+          <w:rFonts w:ascii="Open Sans" w:hAnsi="Open Sans" w:cs="Open Sans"/>
+        </w:rPr>
+        <w:t xml:space="preserve"> </w:t>
+      </w:r>
+      <w:proofErr w:type="spellStart"/>
+      <w:r>
+        <w:rPr>
+          <w:rFonts w:ascii="Open Sans" w:hAnsi="Open Sans" w:cs="Open Sans"/>
+        </w:rPr>
+        <w:t>shim</w:t>
+      </w:r>
+      <w:proofErr w:type="spellEnd"/>
+      <w:r>
+        <w:rPr>
+          <w:rFonts w:ascii="Open Sans" w:hAnsi="Open Sans" w:cs="Open Sans"/>
+        </w:rPr>
+        <w:t xml:space="preserve"> (servidor </w:t>
+      </w:r>
+      <w:proofErr w:type="spellStart"/>
+      <w:r>
+        <w:rPr>
+          <w:rFonts w:ascii="Open Sans" w:hAnsi="Open Sans" w:cs="Open Sans"/>
+        </w:rPr>
+        <w:t>grpc</w:t>
+      </w:r>
+      <w:proofErr w:type="spellEnd"/>
+      <w:r>
+        <w:rPr>
+          <w:rFonts w:ascii="Open Sans" w:hAnsi="Open Sans" w:cs="Open Sans"/>
+        </w:rPr>
+        <w:t xml:space="preserve">) para realizar operaciones de contenedores e imágenes. CRI implementa dos servicios: </w:t>
+      </w:r>
+      <w:proofErr w:type="spellStart"/>
+      <w:r>
+        <w:rPr>
+          <w:rFonts w:ascii="Open Sans" w:hAnsi="Open Sans" w:cs="Open Sans"/>
+        </w:rPr>
+        <w:t>ImageService</w:t>
+      </w:r>
+      <w:proofErr w:type="spellEnd"/>
+      <w:r>
+        <w:rPr>
+          <w:rFonts w:ascii="Open Sans" w:hAnsi="Open Sans" w:cs="Open Sans"/>
+        </w:rPr>
+        <w:t xml:space="preserve"> y </w:t>
+      </w:r>
+      <w:proofErr w:type="spellStart"/>
+      <w:r>
+        <w:rPr>
+          <w:rFonts w:ascii="Open Sans" w:hAnsi="Open Sans" w:cs="Open Sans"/>
+        </w:rPr>
+        <w:t>RuntimeService</w:t>
+      </w:r>
+      <w:proofErr w:type="spellEnd"/>
+      <w:r>
+        <w:rPr>
+          <w:rFonts w:ascii="Open Sans" w:hAnsi="Open Sans" w:cs="Open Sans"/>
+        </w:rPr>
+        <w:t xml:space="preserve">. </w:t>
+      </w:r>
+      <w:proofErr w:type="spellStart"/>
+      <w:r>
+        <w:rPr>
+          <w:rFonts w:ascii="Open Sans" w:hAnsi="Open Sans" w:cs="Open Sans"/>
+        </w:rPr>
+        <w:t>ImageService</w:t>
+      </w:r>
+      <w:proofErr w:type="spellEnd"/>
+      <w:r>
+        <w:rPr>
+          <w:rFonts w:ascii="Open Sans" w:hAnsi="Open Sans" w:cs="Open Sans"/>
+        </w:rPr>
+        <w:t xml:space="preserve"> es responsable de todas las operaciones relacionadas con la imagen, mientras que </w:t>
+      </w:r>
+      <w:proofErr w:type="spellStart"/>
+      <w:r>
+        <w:rPr>
+          <w:rFonts w:ascii="Open Sans" w:hAnsi="Open Sans" w:cs="Open Sans"/>
+        </w:rPr>
+        <w:t>RuntimeService</w:t>
+      </w:r>
+      <w:proofErr w:type="spellEnd"/>
+      <w:r>
+        <w:rPr>
+          <w:rFonts w:ascii="Open Sans" w:hAnsi="Open Sans" w:cs="Open Sans"/>
+        </w:rPr>
+        <w:t xml:space="preserve"> es responsable de todas las operaciones relaciona</w:t>
+      </w:r>
+      <w:r>
+        <w:rPr>
+          <w:rFonts w:ascii="Open Sans" w:hAnsi="Open Sans" w:cs="Open Sans"/>
+        </w:rPr>
+        <w:t xml:space="preserve">das con el </w:t>
+      </w:r>
+      <w:proofErr w:type="spellStart"/>
+      <w:r>
+        <w:rPr>
+          <w:rFonts w:ascii="Open Sans" w:hAnsi="Open Sans" w:cs="Open Sans"/>
+        </w:rPr>
+        <w:t>Pod</w:t>
+      </w:r>
+      <w:proofErr w:type="spellEnd"/>
+      <w:r>
+        <w:rPr>
+          <w:rFonts w:ascii="Open Sans" w:hAnsi="Open Sans" w:cs="Open Sans"/>
+        </w:rPr>
+        <w:t xml:space="preserve"> y el contenedor.</w:t>
+      </w:r>
+    </w:p>
+    <w:p>
+      <w:pPr>
+        <w:jc w:val="both"/>
+        <w:rPr>
+          <w:rFonts w:ascii="Open Sans" w:hAnsi="Open Sans" w:cs="Open Sans"/>
+        </w:rPr>
+      </w:pPr>
+      <w:r>
+        <w:rPr>
+          <w:rFonts w:ascii="Open Sans" w:hAnsi="Open Sans" w:cs="Open Sans"/>
+        </w:rPr>
+        <w:t>Los</w:t>
+      </w:r>
+      <w:r>
+        <w:rPr>
+          <w:rFonts w:ascii="Open Sans" w:hAnsi="Open Sans" w:cs="Open Sans"/>
+        </w:rPr>
+        <w:t xml:space="preserve"> </w:t>
+      </w:r>
+      <w:proofErr w:type="spellStart"/>
+      <w:r>
+        <w:rPr>
+          <w:rFonts w:ascii="Open Sans" w:hAnsi="Open Sans" w:cs="Open Sans"/>
+        </w:rPr>
+        <w:t>runtimes</w:t>
+      </w:r>
+      <w:proofErr w:type="spellEnd"/>
+      <w:r>
+        <w:rPr>
+          <w:rFonts w:ascii="Open Sans" w:hAnsi="Open Sans" w:cs="Open Sans"/>
+        </w:rPr>
+        <w:t xml:space="preserve"> de los contenedores solían estar codificados en Kubernetes, pero con el desarrollo de CRI, Kubernetes ahora puede usar diferentes</w:t>
+      </w:r>
+      <w:r>
+        <w:rPr>
+          <w:rFonts w:ascii="Open Sans" w:hAnsi="Open Sans" w:cs="Open Sans"/>
+        </w:rPr>
+        <w:t xml:space="preserve"> </w:t>
+      </w:r>
+      <w:proofErr w:type="spellStart"/>
+      <w:r>
+        <w:rPr>
+          <w:rFonts w:ascii="Open Sans" w:hAnsi="Open Sans" w:cs="Open Sans"/>
+        </w:rPr>
+        <w:t>runtimes</w:t>
+      </w:r>
+      <w:proofErr w:type="spellEnd"/>
+      <w:r>
+        <w:rPr>
+          <w:rFonts w:ascii="Open Sans" w:hAnsi="Open Sans" w:cs="Open Sans"/>
+        </w:rPr>
+        <w:t xml:space="preserve"> de </w:t>
+      </w:r>
+      <w:r>
+        <w:rPr>
+          <w:rFonts w:ascii="Open Sans" w:hAnsi="Open Sans" w:cs="Open Sans"/>
+        </w:rPr>
+        <w:t>contenedores sin la necesidad de recompilarlos. Kubernetes puede usar cua</w:t>
+      </w:r>
+      <w:r>
+        <w:rPr>
+          <w:rFonts w:ascii="Open Sans" w:hAnsi="Open Sans" w:cs="Open Sans"/>
+        </w:rPr>
+        <w:t xml:space="preserve">lquier </w:t>
+      </w:r>
+      <w:proofErr w:type="spellStart"/>
+      <w:r>
+        <w:rPr>
+          <w:rFonts w:ascii="Open Sans" w:hAnsi="Open Sans" w:cs="Open Sans"/>
+        </w:rPr>
+        <w:t>runtimes</w:t>
+      </w:r>
+      <w:proofErr w:type="spellEnd"/>
+      <w:r>
+        <w:rPr>
+          <w:rFonts w:ascii="Open Sans" w:hAnsi="Open Sans" w:cs="Open Sans"/>
+        </w:rPr>
+        <w:t xml:space="preserve"> de</w:t>
+      </w:r>
+      <w:r>
+        <w:rPr>
+          <w:rFonts w:ascii="Open Sans" w:hAnsi="Open Sans" w:cs="Open Sans"/>
+        </w:rPr>
+        <w:t xml:space="preserve"> contenedor que implemente CRI para administrar </w:t>
+      </w:r>
+      <w:proofErr w:type="spellStart"/>
+      <w:r>
+        <w:rPr>
+          <w:rFonts w:ascii="Open Sans" w:hAnsi="Open Sans" w:cs="Open Sans"/>
+        </w:rPr>
+        <w:t>Pods</w:t>
+      </w:r>
+      <w:proofErr w:type="spellEnd"/>
+      <w:r>
+        <w:rPr>
+          <w:rFonts w:ascii="Open Sans" w:hAnsi="Open Sans" w:cs="Open Sans"/>
+        </w:rPr>
+        <w:t>, contenedo</w:t>
+      </w:r>
+      <w:r>
+        <w:rPr>
+          <w:rFonts w:ascii="Open Sans" w:hAnsi="Open Sans" w:cs="Open Sans"/>
+        </w:rPr>
+        <w:t>res e imágenes de contenedores.</w:t>
+      </w:r>
+    </w:p>
+    <w:p>
+      <w:pPr>
+        <w:jc w:val="both"/>
+        <w:rPr>
+          <w:rFonts w:ascii="Open Sans" w:hAnsi="Open Sans" w:cs="Open Sans"/>
+        </w:rPr>
+      </w:pPr>
+      <w:r>
+        <w:rPr>
+          <w:rFonts w:ascii="Open Sans" w:hAnsi="Open Sans" w:cs="Open Sans"/>
+        </w:rPr>
+        <w:t>En la siguiente sección,</w:t>
+      </w:r>
+      <w:r>
+        <w:rPr>
+          <w:rFonts w:ascii="Open Sans" w:hAnsi="Open Sans" w:cs="Open Sans"/>
+        </w:rPr>
+        <w:t xml:space="preserve"> hablaremos de algunos</w:t>
+      </w:r>
+      <w:r>
+        <w:rPr>
+          <w:rFonts w:ascii="Open Sans" w:hAnsi="Open Sans" w:cs="Open Sans"/>
+        </w:rPr>
+        <w:t xml:space="preserve"> CRI</w:t>
+      </w:r>
+      <w:r>
+        <w:rPr>
+          <w:rFonts w:ascii="Open Sans" w:hAnsi="Open Sans" w:cs="Open Sans"/>
+        </w:rPr>
+        <w:t xml:space="preserve"> </w:t>
+      </w:r>
+      <w:proofErr w:type="spellStart"/>
+      <w:r>
+        <w:rPr>
+          <w:rFonts w:ascii="Open Sans" w:hAnsi="Open Sans" w:cs="Open Sans"/>
+        </w:rPr>
+        <w:t>shims</w:t>
+      </w:r>
+      <w:proofErr w:type="spellEnd"/>
+      <w:r>
+        <w:rPr>
+          <w:rFonts w:ascii="Open Sans" w:hAnsi="Open Sans" w:cs="Open Sans"/>
+        </w:rPr>
+        <w:t>.</w:t>
+      </w:r>
+    </w:p>
+    <w:p>
+      <w:pPr>
+        <w:jc w:val="both"/>
+        <w:rPr>
+          <w:rFonts w:ascii="Open Sans" w:hAnsi="Open Sans" w:cs="Open Sans"/>
+        </w:rPr>
+      </w:pPr>
+      <w:r>
+        <w:rPr>
+          <w:rFonts w:ascii="Open Sans" w:hAnsi="Open Sans" w:cs="Open Sans"/>
+          <w:sz w:val="48"/>
+        </w:rPr>
+        <w:t xml:space="preserve">Componentes del nodo </w:t>
+      </w:r>
+      <w:proofErr w:type="spellStart"/>
+      <w:r>
+        <w:rPr>
+          <w:rFonts w:ascii="Open Sans" w:hAnsi="Open Sans" w:cs="Open Sans"/>
+          <w:sz w:val="48"/>
+        </w:rPr>
+        <w:t>worker</w:t>
+      </w:r>
+      <w:proofErr w:type="spellEnd"/>
+      <w:r>
+        <w:rPr>
+          <w:rFonts w:ascii="Open Sans" w:hAnsi="Open Sans" w:cs="Open Sans"/>
+          <w:sz w:val="48"/>
+        </w:rPr>
+        <w:t xml:space="preserve">: </w:t>
+      </w:r>
+      <w:r>
+        <w:rPr>
+          <w:rFonts w:ascii="Open Sans" w:hAnsi="Open Sans" w:cs="Open Sans"/>
+          <w:sz w:val="48"/>
+        </w:rPr>
+        <w:t xml:space="preserve">CRI </w:t>
+      </w:r>
+      <w:proofErr w:type="spellStart"/>
+      <w:r>
+        <w:rPr>
+          <w:rFonts w:ascii="Open Sans" w:hAnsi="Open Sans" w:cs="Open Sans"/>
+          <w:sz w:val="48"/>
+        </w:rPr>
+        <w:t>shims</w:t>
+      </w:r>
+      <w:proofErr w:type="spellEnd"/>
+    </w:p>
+    <w:p>
+      <w:pPr>
+        <w:jc w:val="both"/>
+        <w:rPr>
+          <w:rFonts w:ascii="Open Sans" w:hAnsi="Open Sans" w:cs="Open Sans"/>
+        </w:rPr>
+      </w:pPr>
+      <w:r>
+        <w:rPr>
+          <w:rFonts w:ascii="Open Sans" w:hAnsi="Open Sans" w:cs="Open Sans"/>
+        </w:rPr>
+        <w:t xml:space="preserve">A </w:t>
+      </w:r>
+      <w:r>
+        <w:rPr>
+          <w:rFonts w:ascii="Open Sans" w:hAnsi="Open Sans" w:cs="Open Sans"/>
+        </w:rPr>
+        <w:t>continuación,</w:t>
+      </w:r>
+      <w:r>
+        <w:rPr>
+          <w:rFonts w:ascii="Open Sans" w:hAnsi="Open Sans" w:cs="Open Sans"/>
+        </w:rPr>
+        <w:t xml:space="preserve"> encontrará</w:t>
+      </w:r>
+      <w:r>
+        <w:rPr>
+          <w:rFonts w:ascii="Open Sans" w:hAnsi="Open Sans" w:cs="Open Sans"/>
+        </w:rPr>
+        <w:t xml:space="preserve">s algunos ejemplos de CRI </w:t>
+      </w:r>
+      <w:proofErr w:type="spellStart"/>
+      <w:r>
+        <w:rPr>
+          <w:rFonts w:ascii="Open Sans" w:hAnsi="Open Sans" w:cs="Open Sans"/>
+        </w:rPr>
+        <w:t>shims</w:t>
+      </w:r>
+      <w:proofErr w:type="spellEnd"/>
+      <w:r>
+        <w:rPr>
+          <w:rFonts w:ascii="Open Sans" w:hAnsi="Open Sans" w:cs="Open Sans"/>
+        </w:rPr>
+        <w:t>:</w:t>
+      </w:r>
+    </w:p>
+    <w:p>
+      <w:pPr>
+        <w:jc w:val="both"/>
+        <w:rPr>
+          <w:rFonts w:ascii="Open Sans" w:hAnsi="Open Sans" w:cs="Open Sans"/>
+          <w:b/>
+        </w:rPr>
+      </w:pPr>
+      <w:proofErr w:type="spellStart"/>
+      <w:r>
+        <w:rPr>
+          <w:rFonts w:ascii="Open Sans" w:hAnsi="Open Sans" w:cs="Open Sans"/>
+          <w:b/>
+        </w:rPr>
+        <w:t>dockershim</w:t>
+      </w:r>
+      <w:proofErr w:type="spellEnd"/>
+    </w:p>
+    <w:p>
+      <w:pPr>
+        <w:jc w:val="both"/>
+        <w:rPr>
+          <w:rFonts w:ascii="Open Sans" w:hAnsi="Open Sans" w:cs="Open Sans"/>
+        </w:rPr>
+      </w:pPr>
+      <w:r>
+        <w:rPr>
+          <w:rFonts w:ascii="Open Sans" w:hAnsi="Open Sans" w:cs="Open Sans"/>
+        </w:rPr>
+        <w:t xml:space="preserve">Con </w:t>
+      </w:r>
+      <w:proofErr w:type="spellStart"/>
+      <w:r>
+        <w:rPr>
+          <w:rFonts w:ascii="Open Sans" w:hAnsi="Open Sans" w:cs="Open Sans"/>
+        </w:rPr>
+        <w:t>dockershim</w:t>
+      </w:r>
+      <w:proofErr w:type="spellEnd"/>
+      <w:r>
+        <w:rPr>
+          <w:rFonts w:ascii="Open Sans" w:hAnsi="Open Sans" w:cs="Open Sans"/>
+        </w:rPr>
+        <w:t xml:space="preserve">, los contenedores se crean usando </w:t>
+      </w:r>
+      <w:proofErr w:type="spellStart"/>
+      <w:r>
+        <w:rPr>
+          <w:rFonts w:ascii="Open Sans" w:hAnsi="Open Sans" w:cs="Open Sans"/>
+        </w:rPr>
+        <w:t>Docker</w:t>
+      </w:r>
+      <w:proofErr w:type="spellEnd"/>
+      <w:r>
+        <w:rPr>
+          <w:rFonts w:ascii="Open Sans" w:hAnsi="Open Sans" w:cs="Open Sans"/>
+        </w:rPr>
+        <w:t xml:space="preserve"> instalado en los nodos </w:t>
+      </w:r>
+      <w:proofErr w:type="spellStart"/>
+      <w:r>
+        <w:rPr>
+          <w:rFonts w:ascii="Open Sans" w:hAnsi="Open Sans" w:cs="Open Sans"/>
+        </w:rPr>
+        <w:t>worker</w:t>
+      </w:r>
+      <w:proofErr w:type="spellEnd"/>
+      <w:r>
+        <w:rPr>
+          <w:rFonts w:ascii="Open Sans" w:hAnsi="Open Sans" w:cs="Open Sans"/>
+        </w:rPr>
+        <w:t xml:space="preserve">. Internamente, </w:t>
+      </w:r>
+      <w:proofErr w:type="spellStart"/>
+      <w:r>
+        <w:rPr>
+          <w:rFonts w:ascii="Open Sans" w:hAnsi="Open Sans" w:cs="Open Sans"/>
+        </w:rPr>
+        <w:t>Docker</w:t>
+      </w:r>
+      <w:proofErr w:type="spellEnd"/>
+      <w:r>
+        <w:rPr>
+          <w:rFonts w:ascii="Open Sans" w:hAnsi="Open Sans" w:cs="Open Sans"/>
+        </w:rPr>
+        <w:t xml:space="preserve"> usa </w:t>
+      </w:r>
+      <w:proofErr w:type="spellStart"/>
+      <w:r>
+        <w:rPr>
+          <w:rFonts w:ascii="Open Sans" w:hAnsi="Open Sans" w:cs="Open Sans"/>
+        </w:rPr>
+        <w:t>containerd</w:t>
+      </w:r>
+      <w:proofErr w:type="spellEnd"/>
+      <w:r>
+        <w:rPr>
+          <w:rFonts w:ascii="Open Sans" w:hAnsi="Open Sans" w:cs="Open Sans"/>
+        </w:rPr>
+        <w:t xml:space="preserve"> para crear y administrar</w:t>
+      </w:r>
+      <w:r>
+        <w:rPr>
+          <w:rFonts w:ascii="Open Sans" w:hAnsi="Open Sans" w:cs="Open Sans"/>
+        </w:rPr>
+        <w:t xml:space="preserve"> los</w:t>
+      </w:r>
+      <w:r>
+        <w:rPr>
+          <w:rFonts w:ascii="Open Sans" w:hAnsi="Open Sans" w:cs="Open Sans"/>
+        </w:rPr>
+        <w:t xml:space="preserve"> contenedores.</w:t>
+      </w:r>
+    </w:p>
+    <w:p>
+      <w:pPr>
+        <w:jc w:val="both"/>
+        <w:rPr>
+          <w:rFonts w:ascii="Open Sans" w:hAnsi="Open Sans" w:cs="Open Sans"/>
+        </w:rPr>
+      </w:pPr>
+      <w:r>
+        <w:rPr>
+          <w:rFonts w:ascii="Open Sans" w:hAnsi="Open Sans" w:cs="Open Sans"/>
+          <w:noProof/>
+          <w:lang w:eastAsia="es-MX"/>
+        </w:rPr>
+        <w:drawing>
+          <wp:inline distT="0" distB="0" distL="0" distR="0">
+            <wp:extent cx="6858000" cy="986790"/>
+            <wp:effectExtent l="0" t="0" r="0" b="3810"/>
+            <wp:docPr id="5" name="Imagen 5"/>
+            <wp:cNvGraphicFramePr>
+              <a:graphicFrameLocks xmlns:a="http://schemas.openxmlformats.org/drawingml/2006/main" noChangeAspect="1"/>
+            </wp:cNvGraphicFramePr>
+            <a:graphic xmlns:a="http://schemas.openxmlformats.org/drawingml/2006/main">
+              <a:graphicData uri="http://schemas.openxmlformats.org/drawingml/2006/picture">
+                <pic:pic xmlns:pic="http://schemas.openxmlformats.org/drawingml/2006/picture">
+                  <pic:nvPicPr>
+                    <pic:cNvPr id="5" name="dockershim.png"/>
+                    <pic:cNvPicPr/>
+                  </pic:nvPicPr>
+                  <pic:blipFill>
+                    <a:blip r:embed="rId56" cstate="print">
+                      <a:extLst>
+                        <a:ext uri="{28A0092B-C50C-407E-A947-70E740481C1C}">
+                          <a14:useLocalDpi xmlns:a14="http://schemas.microsoft.com/office/drawing/2010/main" val="0"/>
+                        </a:ext>
+                      </a:extLst>
+                    </a:blip>
+                    <a:stretch>
+                      <a:fillRect/>
+                    </a:stretch>
+                  </pic:blipFill>
+                  <pic:spPr>
+                    <a:xfrm>
+                      <a:off x="0" y="0"/>
+                      <a:ext cx="6858000" cy="986790"/>
+                    </a:xfrm>
+                    <a:prstGeom prst="rect">
+                      <a:avLst/>
+                    </a:prstGeom>
+                  </pic:spPr>
+                </pic:pic>
+              </a:graphicData>
+            </a:graphic>
+          </wp:inline>
+        </w:drawing>
+      </w:r>
+    </w:p>
+    <w:p>
+      <w:pPr>
+        <w:jc w:val="both"/>
+        <w:rPr>
+          <w:rFonts w:ascii="Open Sans" w:hAnsi="Open Sans" w:cs="Open Sans"/>
+          <w:b/>
+        </w:rPr>
+      </w:pPr>
+      <w:proofErr w:type="spellStart"/>
+      <w:r>
+        <w:rPr>
+          <w:rFonts w:ascii="Open Sans" w:hAnsi="Open Sans" w:cs="Open Sans"/>
+          <w:b/>
+        </w:rPr>
+        <w:t>cri-</w:t>
+      </w:r>
+      <w:r>
+        <w:rPr>
+          <w:rFonts w:ascii="Open Sans" w:hAnsi="Open Sans" w:cs="Open Sans"/>
+          <w:b/>
+        </w:rPr>
+        <w:t>containerd</w:t>
+      </w:r>
+      <w:proofErr w:type="spellEnd"/>
+    </w:p>
+    <w:p>
+      <w:pPr>
+        <w:jc w:val="both"/>
+        <w:rPr>
+          <w:rFonts w:ascii="Open Sans" w:hAnsi="Open Sans" w:cs="Open Sans"/>
+        </w:rPr>
+      </w:pPr>
+      <w:r>
+        <w:rPr>
+          <w:rFonts w:ascii="Open Sans" w:hAnsi="Open Sans" w:cs="Open Sans"/>
+        </w:rPr>
+        <w:t xml:space="preserve">Con </w:t>
+      </w:r>
+      <w:proofErr w:type="spellStart"/>
+      <w:r>
+        <w:rPr>
+          <w:rFonts w:ascii="Open Sans" w:hAnsi="Open Sans" w:cs="Open Sans"/>
+        </w:rPr>
+        <w:t>cri-containerd</w:t>
+      </w:r>
+      <w:proofErr w:type="spellEnd"/>
+      <w:r>
+        <w:rPr>
+          <w:rFonts w:ascii="Open Sans" w:hAnsi="Open Sans" w:cs="Open Sans"/>
+        </w:rPr>
+        <w:t xml:space="preserve">, podemos usar directamente el contenedor descendiente más pequeño de </w:t>
+      </w:r>
+      <w:proofErr w:type="spellStart"/>
+      <w:r>
+        <w:rPr>
+          <w:rFonts w:ascii="Open Sans" w:hAnsi="Open Sans" w:cs="Open Sans"/>
+        </w:rPr>
+        <w:t>Docker</w:t>
+      </w:r>
+      <w:proofErr w:type="spellEnd"/>
+      <w:r>
+        <w:rPr>
+          <w:rFonts w:ascii="Open Sans" w:hAnsi="Open Sans" w:cs="Open Sans"/>
+        </w:rPr>
+        <w:t xml:space="preserve"> para crear y administrar contenedores.</w:t>
+      </w:r>
+    </w:p>
+    <w:p>
+      <w:pPr>
+        <w:jc w:val="both"/>
+        <w:rPr>
+          <w:rFonts w:ascii="Open Sans" w:hAnsi="Open Sans" w:cs="Open Sans"/>
+          <w:noProof/>
+          <w:lang w:eastAsia="es-MX"/>
+        </w:rPr>
+      </w:pPr>
+    </w:p>
+    <w:p>
+      <w:pPr>
+        <w:jc w:val="center"/>
+        <w:rPr>
+          <w:rFonts w:ascii="Open Sans" w:hAnsi="Open Sans" w:cs="Open Sans"/>
+        </w:rPr>
+      </w:pPr>
+      <w:r>
+        <w:rPr>
+          <w:rFonts w:ascii="Open Sans" w:hAnsi="Open Sans" w:cs="Open Sans"/>
+          <w:noProof/>
+          <w:lang w:eastAsia="es-MX"/>
+        </w:rPr>
+        <w:lastRenderedPageBreak/>
+        <w:drawing>
+          <wp:inline distT="0" distB="0" distL="0" distR="0">
+            <wp:extent cx="5199797" cy="910446"/>
+            <wp:effectExtent l="0" t="0" r="1270" b="4445"/>
+            <wp:docPr id="10" name="Imagen 10"/>
+            <wp:cNvGraphicFramePr>
+              <a:graphicFrameLocks xmlns:a="http://schemas.openxmlformats.org/drawingml/2006/main" noChangeAspect="1"/>
+            </wp:cNvGraphicFramePr>
+            <a:graphic xmlns:a="http://schemas.openxmlformats.org/drawingml/2006/main">
+              <a:graphicData uri="http://schemas.openxmlformats.org/drawingml/2006/picture">
+                <pic:pic xmlns:pic="http://schemas.openxmlformats.org/drawingml/2006/picture">
+                  <pic:nvPicPr>
+                    <pic:cNvPr id="10" name="cri-container.png"/>
+                    <pic:cNvPicPr/>
+                  </pic:nvPicPr>
+                  <pic:blipFill>
+                    <a:blip r:embed="rId57" cstate="print">
+                      <a:extLst>
+                        <a:ext uri="{28A0092B-C50C-407E-A947-70E740481C1C}">
+                          <a14:useLocalDpi xmlns:a14="http://schemas.microsoft.com/office/drawing/2010/main" val="0"/>
+                        </a:ext>
+                      </a:extLst>
+                    </a:blip>
+                    <a:stretch>
+                      <a:fillRect/>
+                    </a:stretch>
+                  </pic:blipFill>
+                  <pic:spPr>
+                    <a:xfrm>
+                      <a:off x="0" y="0"/>
+                      <a:ext cx="5252558" cy="919684"/>
+                    </a:xfrm>
+                    <a:prstGeom prst="rect">
+                      <a:avLst/>
+                    </a:prstGeom>
+                  </pic:spPr>
+                </pic:pic>
+              </a:graphicData>
+            </a:graphic>
+          </wp:inline>
+        </w:drawing>
+      </w:r>
+    </w:p>
+    <w:p>
+      <w:pPr>
+        <w:jc w:val="both"/>
+        <w:rPr>
+          <w:rFonts w:ascii="Open Sans" w:hAnsi="Open Sans" w:cs="Open Sans"/>
+          <w:b/>
+        </w:rPr>
+      </w:pPr>
+      <w:r>
+        <w:rPr>
+          <w:rFonts w:ascii="Open Sans" w:hAnsi="Open Sans" w:cs="Open Sans"/>
+          <w:b/>
+        </w:rPr>
+        <w:t>CRI-O</w:t>
+      </w:r>
+    </w:p>
+    <w:p>
+      <w:pPr>
+        <w:jc w:val="both"/>
+        <w:rPr>
+          <w:rFonts w:ascii="Open Sans" w:hAnsi="Open Sans" w:cs="Open Sans"/>
+        </w:rPr>
+      </w:pPr>
+      <w:r>
+        <w:rPr>
+          <w:rFonts w:ascii="Open Sans" w:hAnsi="Open Sans" w:cs="Open Sans"/>
+        </w:rPr>
+        <w:t xml:space="preserve">CRI-O permite utilizar cualquier </w:t>
+      </w:r>
+      <w:proofErr w:type="spellStart"/>
+      <w:r>
+        <w:rPr>
+          <w:rFonts w:ascii="Open Sans" w:hAnsi="Open Sans" w:cs="Open Sans"/>
+        </w:rPr>
+        <w:t>runtime</w:t>
+      </w:r>
+      <w:proofErr w:type="spellEnd"/>
+      <w:r>
+        <w:rPr>
+          <w:rFonts w:ascii="Open Sans" w:hAnsi="Open Sans" w:cs="Open Sans"/>
+        </w:rPr>
+        <w:t xml:space="preserve"> compatible con Open </w:t>
+      </w:r>
+      <w:proofErr w:type="spellStart"/>
+      <w:r>
+        <w:rPr>
+          <w:rFonts w:ascii="Open Sans" w:hAnsi="Open Sans" w:cs="Open Sans"/>
+        </w:rPr>
+        <w:t>Container</w:t>
+      </w:r>
+      <w:proofErr w:type="spellEnd"/>
+      <w:r>
+        <w:rPr>
+          <w:rFonts w:ascii="Open Sans" w:hAnsi="Open Sans" w:cs="Open Sans"/>
+        </w:rPr>
+        <w:t xml:space="preserve"> </w:t>
+      </w:r>
+      <w:proofErr w:type="spellStart"/>
+      <w:r>
+        <w:rPr>
+          <w:rFonts w:ascii="Open Sans" w:hAnsi="Open Sans" w:cs="Open Sans"/>
+        </w:rPr>
+        <w:t>Initiative</w:t>
+      </w:r>
+      <w:proofErr w:type="spellEnd"/>
+      <w:r>
+        <w:rPr>
+          <w:rFonts w:ascii="Open Sans" w:hAnsi="Open Sans" w:cs="Open Sans"/>
+        </w:rPr>
+        <w:t xml:space="preserve"> (OCI) con Kubernetes. En el momento en que se creó este curso, CRI-O admitía </w:t>
+      </w:r>
+      <w:proofErr w:type="spellStart"/>
+      <w:r>
+        <w:rPr>
+          <w:rFonts w:ascii="Open Sans" w:hAnsi="Open Sans" w:cs="Open Sans"/>
+        </w:rPr>
+        <w:t>RunC</w:t>
+      </w:r>
+      <w:proofErr w:type="spellEnd"/>
+      <w:r>
+        <w:rPr>
+          <w:rFonts w:ascii="Open Sans" w:hAnsi="Open Sans" w:cs="Open Sans"/>
+        </w:rPr>
+        <w:t xml:space="preserve"> y Clear </w:t>
+      </w:r>
+      <w:proofErr w:type="spellStart"/>
+      <w:r>
+        <w:rPr>
+          <w:rFonts w:ascii="Open Sans" w:hAnsi="Open Sans" w:cs="Open Sans"/>
+        </w:rPr>
+        <w:t>Containers</w:t>
+      </w:r>
+      <w:proofErr w:type="spellEnd"/>
+      <w:r>
+        <w:rPr>
+          <w:rFonts w:ascii="Open Sans" w:hAnsi="Open Sans" w:cs="Open Sans"/>
+        </w:rPr>
+        <w:t xml:space="preserve"> como</w:t>
+      </w:r>
+      <w:r>
+        <w:rPr>
+          <w:rFonts w:ascii="Open Sans" w:hAnsi="Open Sans" w:cs="Open Sans"/>
+        </w:rPr>
+        <w:t xml:space="preserve"> </w:t>
+      </w:r>
+      <w:proofErr w:type="spellStart"/>
+      <w:r>
+        <w:rPr>
+          <w:rFonts w:ascii="Open Sans" w:hAnsi="Open Sans" w:cs="Open Sans"/>
+        </w:rPr>
+        <w:t>runtime</w:t>
+      </w:r>
+      <w:proofErr w:type="spellEnd"/>
+      <w:r>
+        <w:rPr>
+          <w:rFonts w:ascii="Open Sans" w:hAnsi="Open Sans" w:cs="Open Sans"/>
+        </w:rPr>
+        <w:t xml:space="preserve"> del contenedor. Sin embargo, en principio, cualquier</w:t>
+      </w:r>
+      <w:r>
+        <w:rPr>
+          <w:rFonts w:ascii="Open Sans" w:hAnsi="Open Sans" w:cs="Open Sans"/>
+        </w:rPr>
+        <w:t xml:space="preserve"> </w:t>
+      </w:r>
+      <w:proofErr w:type="spellStart"/>
+      <w:r>
+        <w:rPr>
+          <w:rFonts w:ascii="Open Sans" w:hAnsi="Open Sans" w:cs="Open Sans"/>
+        </w:rPr>
+        <w:t>runtime</w:t>
+      </w:r>
+      <w:proofErr w:type="spellEnd"/>
+      <w:r>
+        <w:rPr>
+          <w:rFonts w:ascii="Open Sans" w:hAnsi="Open Sans" w:cs="Open Sans"/>
+        </w:rPr>
+        <w:t xml:space="preserve"> compatible con OCI se puede</w:t>
+      </w:r>
+      <w:r>
+        <w:rPr>
+          <w:rFonts w:ascii="Open Sans" w:hAnsi="Open Sans" w:cs="Open Sans"/>
+        </w:rPr>
+        <w:t xml:space="preserve"> conectar</w:t>
+      </w:r>
+      <w:r>
+        <w:rPr>
+          <w:rFonts w:ascii="Open Sans" w:hAnsi="Open Sans" w:cs="Open Sans"/>
+        </w:rPr>
+        <w:t>.</w:t>
+      </w:r>
+    </w:p>
+    <w:p>
+      <w:pPr>
+        <w:jc w:val="both"/>
+        <w:rPr>
+          <w:rFonts w:ascii="Open Sans" w:hAnsi="Open Sans" w:cs="Open Sans"/>
+        </w:rPr>
+      </w:pPr>
+      <w:r>
+        <w:rPr>
+          <w:noProof/>
+          <w:lang w:eastAsia="es-MX"/>
+        </w:rPr>
+        <w:drawing>
+          <wp:inline distT="0" distB="0" distL="0" distR="0">
+            <wp:extent cx="6858000" cy="4117468"/>
+            <wp:effectExtent l="0" t="0" r="0" b="0"/>
+            <wp:docPr id="11" name="Imagen 11" descr="cri-o"/>
+            <wp:cNvGraphicFramePr>
+              <a:graphicFrameLocks xmlns:a="http://schemas.openxmlformats.org/drawingml/2006/main" noChangeAspect="1"/>
+            </wp:cNvGraphicFramePr>
+            <a:graphic xmlns:a="http://schemas.openxmlformats.org/drawingml/2006/main">
+              <a:graphicData uri="http://schemas.openxmlformats.org/drawingml/2006/picture">
+                <pic:pic xmlns:pic="http://schemas.openxmlformats.org/drawingml/2006/picture">
+                  <pic:nvPicPr>
+                    <pic:cNvPr id="0" name="Picture 1" descr="cri-o"/>
+                    <pic:cNvPicPr>
+                      <a:picLocks noChangeAspect="1" noChangeArrowheads="1"/>
+                    </pic:cNvPicPr>
+                  </pic:nvPicPr>
+                  <pic:blipFill>
+                    <a:blip r:embed="rId58" cstate="print">
+                      <a:extLst>
+                        <a:ext uri="{28A0092B-C50C-407E-A947-70E740481C1C}">
+                          <a14:useLocalDpi xmlns:a14="http://schemas.microsoft.com/office/drawing/2010/main" val="0"/>
+                        </a:ext>
+                      </a:extLst>
+                    </a:blip>
+                    <a:srcRect/>
+                    <a:stretch>
+                      <a:fillRect/>
+                    </a:stretch>
+                  </pic:blipFill>
+                  <pic:spPr bwMode="auto">
+                    <a:xfrm>
+                      <a:off x="0" y="0"/>
+                      <a:ext cx="6858000" cy="4117468"/>
+                    </a:xfrm>
+                    <a:prstGeom prst="rect">
+                      <a:avLst/>
+                    </a:prstGeom>
+                    <a:noFill/>
+                    <a:ln>
+                      <a:noFill/>
+                    </a:ln>
+                  </pic:spPr>
+                </pic:pic>
+              </a:graphicData>
+            </a:graphic>
+          </wp:inline>
+        </w:drawing>
+      </w:r>
+    </w:p>
+    <w:p>
+      <w:pPr>
+        <w:jc w:val="both"/>
+        <w:rPr>
+          <w:rFonts w:ascii="Open Sans" w:hAnsi="Open Sans" w:cs="Open Sans"/>
+        </w:rPr>
+      </w:pPr>
+      <w:r>
+        <w:rPr>
+          <w:rFonts w:ascii="Open Sans" w:hAnsi="Open Sans" w:cs="Open Sans"/>
+          <w:sz w:val="48"/>
+        </w:rPr>
+        <w:t xml:space="preserve">Componentes del nodo </w:t>
+      </w:r>
+      <w:proofErr w:type="spellStart"/>
+      <w:r>
+        <w:rPr>
+          <w:rFonts w:ascii="Open Sans" w:hAnsi="Open Sans" w:cs="Open Sans"/>
+          <w:sz w:val="48"/>
+        </w:rPr>
+        <w:t>worker</w:t>
+      </w:r>
+      <w:proofErr w:type="spellEnd"/>
+      <w:r>
+        <w:rPr>
+          <w:rFonts w:ascii="Open Sans" w:hAnsi="Open Sans" w:cs="Open Sans"/>
+          <w:sz w:val="48"/>
+        </w:rPr>
+        <w:t xml:space="preserve">: </w:t>
+      </w:r>
+      <w:proofErr w:type="spellStart"/>
+      <w:r>
+        <w:rPr>
+          <w:rFonts w:ascii="Open Sans" w:hAnsi="Open Sans" w:cs="Open Sans"/>
+          <w:sz w:val="48"/>
+        </w:rPr>
+        <w:t>kube</w:t>
+      </w:r>
+      <w:proofErr w:type="spellEnd"/>
+      <w:r>
+        <w:rPr>
+          <w:rFonts w:ascii="Open Sans" w:hAnsi="Open Sans" w:cs="Open Sans"/>
+          <w:sz w:val="48"/>
+        </w:rPr>
+        <w:t>-proxy</w:t>
+      </w:r>
+    </w:p>
+    <w:p>
+      <w:pPr>
+        <w:jc w:val="both"/>
+        <w:rPr>
+          <w:rFonts w:ascii="Open Sans" w:hAnsi="Open Sans" w:cs="Open Sans"/>
+        </w:rPr>
+      </w:pPr>
+      <w:r>
+        <w:rPr>
+          <w:rFonts w:ascii="Open Sans" w:hAnsi="Open Sans" w:cs="Open Sans"/>
+        </w:rPr>
+        <w:t xml:space="preserve">En lugar de conectarse directamente a </w:t>
+      </w:r>
+      <w:proofErr w:type="spellStart"/>
+      <w:r>
+        <w:rPr>
+          <w:rFonts w:ascii="Open Sans" w:hAnsi="Open Sans" w:cs="Open Sans"/>
+        </w:rPr>
+        <w:t>Pods</w:t>
+      </w:r>
+      <w:proofErr w:type="spellEnd"/>
+      <w:r>
+        <w:rPr>
+          <w:rFonts w:ascii="Open Sans" w:hAnsi="Open Sans" w:cs="Open Sans"/>
+        </w:rPr>
+        <w:t xml:space="preserve"> para acceder a las aplicaciones, usamos una cons</w:t>
+      </w:r>
+      <w:r>
+        <w:rPr>
+          <w:rFonts w:ascii="Open Sans" w:hAnsi="Open Sans" w:cs="Open Sans"/>
+        </w:rPr>
+        <w:t xml:space="preserve">trucción lógica llamada </w:t>
+      </w:r>
+      <w:proofErr w:type="spellStart"/>
+      <w:r>
+        <w:rPr>
+          <w:rFonts w:ascii="Open Sans" w:hAnsi="Open Sans" w:cs="Open Sans"/>
+        </w:rPr>
+        <w:t>Service</w:t>
+      </w:r>
+      <w:proofErr w:type="spellEnd"/>
+      <w:r>
+        <w:rPr>
+          <w:rFonts w:ascii="Open Sans" w:hAnsi="Open Sans" w:cs="Open Sans"/>
+        </w:rPr>
+        <w:t xml:space="preserve"> como punt</w:t>
+      </w:r>
+      <w:r>
+        <w:rPr>
+          <w:rFonts w:ascii="Open Sans" w:hAnsi="Open Sans" w:cs="Open Sans"/>
+        </w:rPr>
+        <w:t xml:space="preserve">o final de conexión. Un </w:t>
+      </w:r>
+      <w:proofErr w:type="spellStart"/>
+      <w:r>
+        <w:rPr>
+          <w:rFonts w:ascii="Open Sans" w:hAnsi="Open Sans" w:cs="Open Sans"/>
+        </w:rPr>
+        <w:t>Service</w:t>
+      </w:r>
+      <w:proofErr w:type="spellEnd"/>
+      <w:r>
+        <w:rPr>
+          <w:rFonts w:ascii="Open Sans" w:hAnsi="Open Sans" w:cs="Open Sans"/>
+        </w:rPr>
+        <w:t xml:space="preserve"> agrupa los </w:t>
+      </w:r>
+      <w:proofErr w:type="spellStart"/>
+      <w:r>
+        <w:rPr>
+          <w:rFonts w:ascii="Open Sans" w:hAnsi="Open Sans" w:cs="Open Sans"/>
+        </w:rPr>
+        <w:t>Pods</w:t>
+      </w:r>
+      <w:proofErr w:type="spellEnd"/>
+      <w:r>
+        <w:rPr>
+          <w:rFonts w:ascii="Open Sans" w:hAnsi="Open Sans" w:cs="Open Sans"/>
+        </w:rPr>
+        <w:t xml:space="preserve"> relacionados y, cuando se accede a ellos,</w:t>
+      </w:r>
+      <w:r>
+        <w:rPr>
+          <w:rFonts w:ascii="Open Sans" w:hAnsi="Open Sans" w:cs="Open Sans"/>
+        </w:rPr>
+        <w:t xml:space="preserve"> los balancea</w:t>
+      </w:r>
+      <w:r>
+        <w:rPr>
+          <w:rFonts w:ascii="Open Sans" w:hAnsi="Open Sans" w:cs="Open Sans"/>
+        </w:rPr>
+        <w:t>. Hablaremos más sobre Serv</w:t>
+      </w:r>
+      <w:r>
+        <w:rPr>
+          <w:rFonts w:ascii="Open Sans" w:hAnsi="Open Sans" w:cs="Open Sans"/>
+        </w:rPr>
+        <w:t>icios en capítulos posteriores.</w:t>
+      </w:r>
+    </w:p>
+    <w:p>
+      <w:pPr>
+        <w:jc w:val="both"/>
+        <w:rPr>
+          <w:rFonts w:ascii="Open Sans" w:hAnsi="Open Sans" w:cs="Open Sans"/>
+        </w:rPr>
+      </w:pPr>
+      <w:proofErr w:type="spellStart"/>
+      <w:r>
+        <w:rPr>
+          <w:rFonts w:ascii="Open Sans" w:hAnsi="Open Sans" w:cs="Open Sans"/>
+        </w:rPr>
+        <w:t>kube</w:t>
+      </w:r>
+      <w:proofErr w:type="spellEnd"/>
+      <w:r>
+        <w:rPr>
+          <w:rFonts w:ascii="Open Sans" w:hAnsi="Open Sans" w:cs="Open Sans"/>
+        </w:rPr>
+        <w:t>-proxy es el proxy de re</w:t>
+      </w:r>
+      <w:r>
+        <w:rPr>
+          <w:rFonts w:ascii="Open Sans" w:hAnsi="Open Sans" w:cs="Open Sans"/>
+        </w:rPr>
+        <w:t xml:space="preserve">d que se ejecuta en cada nodo </w:t>
+      </w:r>
+      <w:proofErr w:type="spellStart"/>
+      <w:r>
+        <w:rPr>
+          <w:rFonts w:ascii="Open Sans" w:hAnsi="Open Sans" w:cs="Open Sans"/>
+        </w:rPr>
+        <w:t>worker</w:t>
+      </w:r>
+      <w:proofErr w:type="spellEnd"/>
+      <w:r>
+        <w:rPr>
+          <w:rFonts w:ascii="Open Sans" w:hAnsi="Open Sans" w:cs="Open Sans"/>
+        </w:rPr>
+        <w:t xml:space="preserve"> y escucha al </w:t>
+      </w:r>
+      <w:r>
+        <w:rPr>
+          <w:rFonts w:ascii="Open Sans" w:hAnsi="Open Sans" w:cs="Open Sans"/>
+        </w:rPr>
+        <w:t>API</w:t>
+      </w:r>
+      <w:r>
+        <w:rPr>
+          <w:rFonts w:ascii="Open Sans" w:hAnsi="Open Sans" w:cs="Open Sans"/>
+        </w:rPr>
+        <w:t xml:space="preserve"> server para cada creación o</w:t>
+      </w:r>
+      <w:r>
+        <w:rPr>
+          <w:rFonts w:ascii="Open Sans" w:hAnsi="Open Sans" w:cs="Open Sans"/>
+        </w:rPr>
+        <w:t xml:space="preserve"> elimin</w:t>
+      </w:r>
+      <w:r>
+        <w:rPr>
+          <w:rFonts w:ascii="Open Sans" w:hAnsi="Open Sans" w:cs="Open Sans"/>
+        </w:rPr>
+        <w:t xml:space="preserve">ación de los </w:t>
+      </w:r>
+      <w:proofErr w:type="spellStart"/>
+      <w:r>
+        <w:rPr>
+          <w:rFonts w:ascii="Open Sans" w:hAnsi="Open Sans" w:cs="Open Sans"/>
+        </w:rPr>
+        <w:t>service</w:t>
+      </w:r>
+      <w:proofErr w:type="spellEnd"/>
+      <w:r>
+        <w:rPr>
+          <w:rFonts w:ascii="Open Sans" w:hAnsi="Open Sans" w:cs="Open Sans"/>
+        </w:rPr>
+        <w:t xml:space="preserve"> </w:t>
+      </w:r>
+      <w:proofErr w:type="spellStart"/>
+      <w:r>
+        <w:rPr>
+          <w:rFonts w:ascii="Open Sans" w:hAnsi="Open Sans" w:cs="Open Sans"/>
+        </w:rPr>
+        <w:t>endpoints</w:t>
+      </w:r>
+      <w:proofErr w:type="spellEnd"/>
+      <w:r>
+        <w:rPr>
+          <w:rFonts w:ascii="Open Sans" w:hAnsi="Open Sans" w:cs="Open Sans"/>
+        </w:rPr>
+        <w:t xml:space="preserve">. Para cada </w:t>
+      </w:r>
+      <w:proofErr w:type="spellStart"/>
+      <w:r>
+        <w:rPr>
+          <w:rFonts w:ascii="Open Sans" w:hAnsi="Open Sans" w:cs="Open Sans"/>
+        </w:rPr>
+        <w:t>Service</w:t>
+      </w:r>
+      <w:proofErr w:type="spellEnd"/>
+      <w:r>
+        <w:rPr>
+          <w:rFonts w:ascii="Open Sans" w:hAnsi="Open Sans" w:cs="Open Sans"/>
+        </w:rPr>
+        <w:t xml:space="preserve"> </w:t>
+      </w:r>
+      <w:proofErr w:type="spellStart"/>
+      <w:r>
+        <w:rPr>
+          <w:rFonts w:ascii="Open Sans" w:hAnsi="Open Sans" w:cs="Open Sans"/>
+        </w:rPr>
+        <w:t>endpoint</w:t>
+      </w:r>
+      <w:proofErr w:type="spellEnd"/>
+      <w:r>
+        <w:rPr>
+          <w:rFonts w:ascii="Open Sans" w:hAnsi="Open Sans" w:cs="Open Sans"/>
+        </w:rPr>
+        <w:t xml:space="preserve">, </w:t>
+      </w:r>
+      <w:proofErr w:type="spellStart"/>
+      <w:r>
+        <w:rPr>
+          <w:rFonts w:ascii="Open Sans" w:hAnsi="Open Sans" w:cs="Open Sans"/>
+        </w:rPr>
+        <w:t>kube</w:t>
+      </w:r>
+      <w:proofErr w:type="spellEnd"/>
+      <w:r>
+        <w:rPr>
+          <w:rFonts w:ascii="Open Sans" w:hAnsi="Open Sans" w:cs="Open Sans"/>
+        </w:rPr>
+        <w:t>-proxy configura las rutas para que pueda</w:t>
+      </w:r>
+      <w:r>
+        <w:rPr>
+          <w:rFonts w:ascii="Open Sans" w:hAnsi="Open Sans" w:cs="Open Sans"/>
+        </w:rPr>
+        <w:t xml:space="preserve"> alcanzarlo</w:t>
+      </w:r>
+      <w:r>
+        <w:rPr>
+          <w:rFonts w:ascii="Open Sans" w:hAnsi="Open Sans" w:cs="Open Sans"/>
+        </w:rPr>
+        <w:t>. También exploraremos esto con más detalle en capítulos posteriores.</w:t>
+      </w:r>
+    </w:p>
+    <w:p>
+      <w:pPr>
+        <w:jc w:val="both"/>
+        <w:rPr>
+          <w:rFonts w:ascii="Open Sans" w:hAnsi="Open Sans" w:cs="Open Sans"/>
+          <w:sz w:val="48"/>
+        </w:rPr>
+      </w:pPr>
+      <w:proofErr w:type="spellStart"/>
+      <w:r>
+        <w:rPr>
+          <w:rFonts w:ascii="Open Sans" w:hAnsi="Open Sans" w:cs="Open Sans"/>
+          <w:sz w:val="48"/>
+        </w:rPr>
+        <w:t>State</w:t>
+      </w:r>
+      <w:proofErr w:type="spellEnd"/>
+      <w:r>
+        <w:rPr>
+          <w:rFonts w:ascii="Open Sans" w:hAnsi="Open Sans" w:cs="Open Sans"/>
+          <w:sz w:val="48"/>
+        </w:rPr>
+        <w:t xml:space="preserve"> Management</w:t>
+      </w:r>
+      <w:r>
+        <w:rPr>
+          <w:rFonts w:ascii="Open Sans" w:hAnsi="Open Sans" w:cs="Open Sans"/>
+          <w:sz w:val="48"/>
+        </w:rPr>
+        <w:t xml:space="preserve"> con</w:t>
+      </w:r>
+      <w:r>
+        <w:rPr>
+          <w:rFonts w:ascii="Open Sans" w:hAnsi="Open Sans" w:cs="Open Sans"/>
+          <w:sz w:val="48"/>
+        </w:rPr>
+        <w:t xml:space="preserve"> </w:t>
+      </w:r>
+      <w:proofErr w:type="spellStart"/>
+      <w:r>
+        <w:rPr>
+          <w:rFonts w:ascii="Open Sans" w:hAnsi="Open Sans" w:cs="Open Sans"/>
+          <w:sz w:val="48"/>
+        </w:rPr>
+        <w:t>etcd</w:t>
+      </w:r>
+      <w:proofErr w:type="spellEnd"/>
+    </w:p>
+    <w:p>
+      <w:pPr>
+        <w:jc w:val="both"/>
+        <w:rPr>
+          <w:rFonts w:ascii="Open Sans" w:hAnsi="Open Sans" w:cs="Open Sans"/>
+        </w:rPr>
+      </w:pPr>
+      <w:r>
+        <w:rPr>
+          <w:rFonts w:ascii="Open Sans" w:hAnsi="Open Sans" w:cs="Open Sans"/>
+        </w:rPr>
+        <w:lastRenderedPageBreak/>
+        <w:t xml:space="preserve">Como mencionamos anteriormente, Kubernetes usa </w:t>
+      </w:r>
+      <w:proofErr w:type="spellStart"/>
+      <w:r>
+        <w:rPr>
+          <w:rFonts w:ascii="Open Sans" w:hAnsi="Open Sans" w:cs="Open Sans"/>
+        </w:rPr>
+        <w:t>etcd</w:t>
+      </w:r>
+      <w:proofErr w:type="spellEnd"/>
+      <w:r>
+        <w:rPr>
+          <w:rFonts w:ascii="Open Sans" w:hAnsi="Open Sans" w:cs="Open Sans"/>
+        </w:rPr>
+        <w:t xml:space="preserve"> para almacenar el estado del clúster. </w:t>
+      </w:r>
+      <w:proofErr w:type="spellStart"/>
+      <w:r>
+        <w:rPr>
+          <w:rFonts w:ascii="Open Sans" w:hAnsi="Open Sans" w:cs="Open Sans"/>
+        </w:rPr>
+        <w:t>etcd</w:t>
+      </w:r>
+      <w:proofErr w:type="spellEnd"/>
+      <w:r>
+        <w:rPr>
+          <w:rFonts w:ascii="Open Sans" w:hAnsi="Open Sans" w:cs="Open Sans"/>
+        </w:rPr>
+        <w:t xml:space="preserve"> es un almacén de</w:t>
+      </w:r>
+      <w:r>
+        <w:rPr>
+          <w:rFonts w:ascii="Open Sans" w:hAnsi="Open Sans" w:cs="Open Sans"/>
+        </w:rPr>
+        <w:t xml:space="preserve"> </w:t>
+      </w:r>
+      <w:proofErr w:type="spellStart"/>
+      <w:r>
+        <w:rPr>
+          <w:rFonts w:ascii="Open Sans" w:hAnsi="Open Sans" w:cs="Open Sans"/>
+        </w:rPr>
+        <w:t>key-value</w:t>
+      </w:r>
+      <w:proofErr w:type="spellEnd"/>
+      <w:r>
+        <w:rPr>
+          <w:rFonts w:ascii="Open Sans" w:hAnsi="Open Sans" w:cs="Open Sans"/>
+        </w:rPr>
+        <w:t xml:space="preserve"> distribuido basado en el </w:t>
+      </w:r>
+      <w:proofErr w:type="spellStart"/>
+      <w:r>
+        <w:rPr>
+          <w:rFonts w:ascii="Open Sans" w:hAnsi="Open Sans" w:cs="Open Sans"/>
+        </w:rPr>
+        <w:t>Raft</w:t>
+      </w:r>
+      <w:proofErr w:type="spellEnd"/>
+      <w:r>
+        <w:rPr>
+          <w:rFonts w:ascii="Open Sans" w:hAnsi="Open Sans" w:cs="Open Sans"/>
+        </w:rPr>
+        <w:t xml:space="preserve"> </w:t>
+      </w:r>
+      <w:proofErr w:type="spellStart"/>
+      <w:r>
+        <w:rPr>
+          <w:rFonts w:ascii="Open Sans" w:hAnsi="Open Sans" w:cs="Open Sans"/>
+        </w:rPr>
+        <w:t>Consensus</w:t>
+      </w:r>
+      <w:proofErr w:type="spellEnd"/>
+      <w:r>
+        <w:rPr>
+          <w:rFonts w:ascii="Open Sans" w:hAnsi="Open Sans" w:cs="Open Sans"/>
+        </w:rPr>
+        <w:t xml:space="preserve"> </w:t>
+      </w:r>
+      <w:proofErr w:type="spellStart"/>
+      <w:r>
+        <w:rPr>
+          <w:rFonts w:ascii="Open Sans" w:hAnsi="Open Sans" w:cs="Open Sans"/>
+        </w:rPr>
+        <w:t>Algorithm</w:t>
+      </w:r>
+      <w:proofErr w:type="spellEnd"/>
+      <w:r>
+        <w:rPr>
+          <w:rFonts w:ascii="Open Sans" w:hAnsi="Open Sans" w:cs="Open Sans"/>
+        </w:rPr>
+        <w:t xml:space="preserve">. </w:t>
+      </w:r>
+      <w:proofErr w:type="spellStart"/>
+      <w:r>
+        <w:rPr>
+          <w:rFonts w:ascii="Open Sans" w:hAnsi="Open Sans" w:cs="Open Sans"/>
+        </w:rPr>
+        <w:t>Raft</w:t>
+      </w:r>
+      <w:proofErr w:type="spellEnd"/>
+      <w:r>
+        <w:rPr>
+          <w:rFonts w:ascii="Open Sans" w:hAnsi="Open Sans" w:cs="Open Sans"/>
+        </w:rPr>
+        <w:t xml:space="preserve"> permite que una colección de máquinas funcione como un grupo coherente que puede sobrevivir a las fallas de algunos de sus miembros. En un momento dado, uno de los nodos en el grupo será el </w:t>
+      </w:r>
+      <w:r>
+        <w:rPr>
+          <w:rFonts w:ascii="Open Sans" w:hAnsi="Open Sans" w:cs="Open Sans"/>
+        </w:rPr>
+        <w:t>master</w:t>
+      </w:r>
+      <w:r>
+        <w:rPr>
+          <w:rFonts w:ascii="Open Sans" w:hAnsi="Open Sans" w:cs="Open Sans"/>
+        </w:rPr>
+        <w:t>, y el resto de ellos serán los</w:t>
+      </w:r>
+      <w:r>
+        <w:rPr>
+          <w:rFonts w:ascii="Open Sans" w:hAnsi="Open Sans" w:cs="Open Sans"/>
+        </w:rPr>
+        <w:t xml:space="preserve"> </w:t>
+      </w:r>
+      <w:proofErr w:type="spellStart"/>
+      <w:r>
+        <w:rPr>
+          <w:rFonts w:ascii="Open Sans" w:hAnsi="Open Sans" w:cs="Open Sans"/>
+        </w:rPr>
+        <w:t>followers</w:t>
+      </w:r>
+      <w:proofErr w:type="spellEnd"/>
+      <w:r>
+        <w:rPr>
+          <w:rFonts w:ascii="Open Sans" w:hAnsi="Open Sans" w:cs="Open Sans"/>
+        </w:rPr>
+        <w:t>. Cualquier nodo puede tratarse como un</w:t>
+      </w:r>
+      <w:r>
+        <w:rPr>
+          <w:rFonts w:ascii="Open Sans" w:hAnsi="Open Sans" w:cs="Open Sans"/>
+        </w:rPr>
+        <w:t xml:space="preserve"> master</w:t>
+      </w:r>
+      <w:r>
+        <w:rPr>
+          <w:rFonts w:ascii="Open Sans" w:hAnsi="Open Sans" w:cs="Open Sans"/>
+        </w:rPr>
+        <w:t>.</w:t>
+      </w:r>
+    </w:p>
+    <w:p>
+      <w:pPr>
+        <w:jc w:val="center"/>
+        <w:rPr>
+          <w:rFonts w:ascii="Open Sans" w:hAnsi="Open Sans" w:cs="Open Sans"/>
+        </w:rPr>
+      </w:pPr>
+      <w:r>
+        <w:rPr>
+          <w:rFonts w:ascii="Open Sans" w:hAnsi="Open Sans" w:cs="Open Sans"/>
+          <w:noProof/>
+          <w:lang w:eastAsia="es-MX"/>
+        </w:rPr>
+        <w:drawing>
+          <wp:inline distT="0" distB="0" distL="0" distR="0">
+            <wp:extent cx="4564341" cy="2485030"/>
+            <wp:effectExtent l="0" t="0" r="8255" b="0"/>
+            <wp:docPr id="12" name="Imagen 12"/>
+            <wp:cNvGraphicFramePr>
+              <a:graphicFrameLocks xmlns:a="http://schemas.openxmlformats.org/drawingml/2006/main" noChangeAspect="1"/>
+            </wp:cNvGraphicFramePr>
+            <a:graphic xmlns:a="http://schemas.openxmlformats.org/drawingml/2006/main">
+              <a:graphicData uri="http://schemas.openxmlformats.org/drawingml/2006/picture">
+                <pic:pic xmlns:pic="http://schemas.openxmlformats.org/drawingml/2006/picture">
+                  <pic:nvPicPr>
+                    <pic:cNvPr id="12" name="etcd.png"/>
+                    <pic:cNvPicPr/>
+                  </pic:nvPicPr>
+                  <pic:blipFill>
+                    <a:blip r:embed="rId59">
+                      <a:extLst>
+                        <a:ext uri="{28A0092B-C50C-407E-A947-70E740481C1C}">
+                          <a14:useLocalDpi xmlns:a14="http://schemas.microsoft.com/office/drawing/2010/main" val="0"/>
+                        </a:ext>
+                      </a:extLst>
+                    </a:blip>
+                    <a:stretch>
+                      <a:fillRect/>
+                    </a:stretch>
+                  </pic:blipFill>
+                  <pic:spPr>
+                    <a:xfrm>
+                      <a:off x="0" y="0"/>
+                      <a:ext cx="4570183" cy="2488211"/>
+                    </a:xfrm>
+                    <a:prstGeom prst="rect">
+                      <a:avLst/>
+                    </a:prstGeom>
+                  </pic:spPr>
+                </pic:pic>
+              </a:graphicData>
+            </a:graphic>
+          </wp:inline>
+        </w:drawing>
+      </w:r>
+    </w:p>
+    <w:p>
+      <w:pPr>
+        <w:jc w:val="both"/>
+        <w:rPr>
+          <w:rFonts w:ascii="Open Sans" w:hAnsi="Open Sans" w:cs="Open Sans"/>
+        </w:rPr>
+      </w:pPr>
+      <w:proofErr w:type="spellStart"/>
+      <w:r>
+        <w:rPr>
+          <w:rFonts w:ascii="Open Sans" w:hAnsi="Open Sans" w:cs="Open Sans"/>
+        </w:rPr>
+        <w:t>etcd</w:t>
+      </w:r>
+      <w:proofErr w:type="spellEnd"/>
+      <w:r>
+        <w:rPr>
+          <w:rFonts w:ascii="Open Sans" w:hAnsi="Open Sans" w:cs="Open Sans"/>
+        </w:rPr>
+        <w:t xml:space="preserve"> está escrito en el lenguaje de programación </w:t>
+      </w:r>
+      <w:proofErr w:type="spellStart"/>
+      <w:r>
+        <w:rPr>
+          <w:rFonts w:ascii="Open Sans" w:hAnsi="Open Sans" w:cs="Open Sans"/>
+        </w:rPr>
+        <w:t>Go</w:t>
+      </w:r>
+      <w:proofErr w:type="spellEnd"/>
+      <w:r>
+        <w:rPr>
+          <w:rFonts w:ascii="Open Sans" w:hAnsi="Open Sans" w:cs="Open Sans"/>
+        </w:rPr>
+        <w:t xml:space="preserve">. En Kubernetes, además de almacenar el estado del clúster, </w:t>
+      </w:r>
+      <w:proofErr w:type="spellStart"/>
+      <w:r>
+        <w:rPr>
+          <w:rFonts w:ascii="Open Sans" w:hAnsi="Open Sans" w:cs="Open Sans"/>
+        </w:rPr>
+        <w:t>etcd</w:t>
+      </w:r>
+      <w:proofErr w:type="spellEnd"/>
+      <w:r>
+        <w:rPr>
+          <w:rFonts w:ascii="Open Sans" w:hAnsi="Open Sans" w:cs="Open Sans"/>
+        </w:rPr>
+        <w:t xml:space="preserve"> también se usa para almacenar detalles de configuración como subredes, </w:t>
+      </w:r>
+      <w:proofErr w:type="spellStart"/>
+      <w:r>
+        <w:rPr>
+          <w:rFonts w:ascii="Open Sans" w:hAnsi="Open Sans" w:cs="Open Sans"/>
+        </w:rPr>
+        <w:t>ConfigMaps</w:t>
+      </w:r>
+      <w:proofErr w:type="spellEnd"/>
+      <w:r>
+        <w:rPr>
+          <w:rFonts w:ascii="Open Sans" w:hAnsi="Open Sans" w:cs="Open Sans"/>
+        </w:rPr>
+        <w:t xml:space="preserve">, </w:t>
+      </w:r>
+      <w:proofErr w:type="spellStart"/>
+      <w:r>
+        <w:rPr>
+          <w:rFonts w:ascii="Open Sans" w:hAnsi="Open Sans" w:cs="Open Sans"/>
+        </w:rPr>
+        <w:t>Secrets</w:t>
+      </w:r>
+      <w:proofErr w:type="spellEnd"/>
+      <w:r>
+        <w:rPr>
+          <w:rFonts w:ascii="Open Sans" w:hAnsi="Open Sans" w:cs="Open Sans"/>
+        </w:rPr>
+        <w:t>, etc.</w:t>
+      </w:r>
+    </w:p>
+    <w:p>
+      <w:pPr>
+        <w:jc w:val="both"/>
+        <w:rPr>
+          <w:rFonts w:ascii="Open Sans" w:hAnsi="Open Sans" w:cs="Open Sans"/>
+          <w:sz w:val="48"/>
+        </w:rPr>
+      </w:pPr>
+      <w:r>
+        <w:rPr>
+          <w:rFonts w:ascii="Open Sans" w:hAnsi="Open Sans" w:cs="Open Sans"/>
+          <w:sz w:val="48"/>
+        </w:rPr>
+        <w:t>Desafíos de la configuración de red</w:t>
+      </w:r>
+    </w:p>
+    <w:p>
+      <w:pPr>
+        <w:jc w:val="both"/>
+        <w:rPr>
+          <w:rFonts w:ascii="Open Sans" w:hAnsi="Open Sans" w:cs="Open Sans"/>
+        </w:rPr>
+      </w:pPr>
+      <w:r>
+        <w:rPr>
+          <w:rFonts w:ascii="Open Sans" w:hAnsi="Open Sans" w:cs="Open Sans"/>
+        </w:rPr>
+        <w:t>Para tener un clúster de Kubernetes completamente funcional, debem</w:t>
+      </w:r>
+      <w:r>
+        <w:rPr>
+          <w:rFonts w:ascii="Open Sans" w:hAnsi="Open Sans" w:cs="Open Sans"/>
+        </w:rPr>
+        <w:t>os asegurarnos de lo siguiente:</w:t>
+      </w:r>
+    </w:p>
+    <w:p>
+      <w:pPr>
+        <w:pStyle w:val="Prrafodelista"/>
+        <w:numPr>
+          <w:ilvl w:val="0"/>
+          <w:numId w:val="18"/>
+        </w:numPr>
+        <w:jc w:val="both"/>
+        <w:rPr>
+          <w:rFonts w:ascii="Open Sans" w:hAnsi="Open Sans" w:cs="Open Sans"/>
+        </w:rPr>
+      </w:pPr>
+      <w:r>
+        <w:rPr>
+          <w:rFonts w:ascii="Open Sans" w:hAnsi="Open Sans" w:cs="Open Sans"/>
+        </w:rPr>
+        <w:t xml:space="preserve">Se asigna una IP única a cada </w:t>
+      </w:r>
+      <w:proofErr w:type="spellStart"/>
+      <w:r>
+        <w:rPr>
+          <w:rFonts w:ascii="Open Sans" w:hAnsi="Open Sans" w:cs="Open Sans"/>
+        </w:rPr>
+        <w:t>Pod</w:t>
+      </w:r>
+      <w:proofErr w:type="spellEnd"/>
+    </w:p>
+    <w:p>
+      <w:pPr>
+        <w:pStyle w:val="Prrafodelista"/>
+        <w:numPr>
+          <w:ilvl w:val="0"/>
+          <w:numId w:val="18"/>
+        </w:numPr>
+        <w:jc w:val="both"/>
+        <w:rPr>
+          <w:rFonts w:ascii="Open Sans" w:hAnsi="Open Sans" w:cs="Open Sans"/>
+        </w:rPr>
+      </w:pPr>
+      <w:r>
+        <w:rPr>
+          <w:rFonts w:ascii="Open Sans" w:hAnsi="Open Sans" w:cs="Open Sans"/>
+        </w:rPr>
+        <w:t xml:space="preserve">Los contenedores en un </w:t>
+      </w:r>
+      <w:proofErr w:type="spellStart"/>
+      <w:r>
+        <w:rPr>
+          <w:rFonts w:ascii="Open Sans" w:hAnsi="Open Sans" w:cs="Open Sans"/>
+        </w:rPr>
+        <w:t>Pod</w:t>
+      </w:r>
+      <w:proofErr w:type="spellEnd"/>
+      <w:r>
+        <w:rPr>
+          <w:rFonts w:ascii="Open Sans" w:hAnsi="Open Sans" w:cs="Open Sans"/>
+        </w:rPr>
+        <w:t xml:space="preserve"> pueden comunicarse entre sí</w:t>
+      </w:r>
+    </w:p>
+    <w:p>
+      <w:pPr>
+        <w:pStyle w:val="Prrafodelista"/>
+        <w:numPr>
+          <w:ilvl w:val="0"/>
+          <w:numId w:val="18"/>
+        </w:numPr>
+        <w:jc w:val="both"/>
+        <w:rPr>
+          <w:rFonts w:ascii="Open Sans" w:hAnsi="Open Sans" w:cs="Open Sans"/>
+        </w:rPr>
+      </w:pPr>
+      <w:r>
+        <w:rPr>
+          <w:rFonts w:ascii="Open Sans" w:hAnsi="Open Sans" w:cs="Open Sans"/>
+        </w:rPr>
+        <w:t xml:space="preserve">El </w:t>
+      </w:r>
+      <w:proofErr w:type="spellStart"/>
+      <w:r>
+        <w:rPr>
+          <w:rFonts w:ascii="Open Sans" w:hAnsi="Open Sans" w:cs="Open Sans"/>
+        </w:rPr>
+        <w:t>Pod</w:t>
+      </w:r>
+      <w:proofErr w:type="spellEnd"/>
+      <w:r>
+        <w:rPr>
+          <w:rFonts w:ascii="Open Sans" w:hAnsi="Open Sans" w:cs="Open Sans"/>
+        </w:rPr>
+        <w:t xml:space="preserve"> puede comunicarse con otros </w:t>
+      </w:r>
+      <w:proofErr w:type="spellStart"/>
+      <w:r>
+        <w:rPr>
+          <w:rFonts w:ascii="Open Sans" w:hAnsi="Open Sans" w:cs="Open Sans"/>
+        </w:rPr>
+        <w:t>Pods</w:t>
+      </w:r>
+      <w:proofErr w:type="spellEnd"/>
+      <w:r>
+        <w:rPr>
+          <w:rFonts w:ascii="Open Sans" w:hAnsi="Open Sans" w:cs="Open Sans"/>
+        </w:rPr>
+        <w:t xml:space="preserve"> en el clúster</w:t>
+      </w:r>
+    </w:p>
+    <w:p>
+      <w:pPr>
+        <w:pStyle w:val="Prrafodelista"/>
+        <w:numPr>
+          <w:ilvl w:val="0"/>
+          <w:numId w:val="18"/>
+        </w:numPr>
+        <w:jc w:val="both"/>
+        <w:rPr>
+          <w:rFonts w:ascii="Open Sans" w:hAnsi="Open Sans" w:cs="Open Sans"/>
+        </w:rPr>
+      </w:pPr>
+      <w:r>
+        <w:rPr>
+          <w:rFonts w:ascii="Open Sans" w:hAnsi="Open Sans" w:cs="Open Sans"/>
+        </w:rPr>
+        <w:t xml:space="preserve">Si se configura, la aplicación desplegada dentro de un </w:t>
+      </w:r>
+      <w:proofErr w:type="spellStart"/>
+      <w:r>
+        <w:rPr>
+          <w:rFonts w:ascii="Open Sans" w:hAnsi="Open Sans" w:cs="Open Sans"/>
+        </w:rPr>
+        <w:t>Pod</w:t>
+      </w:r>
+      <w:proofErr w:type="spellEnd"/>
+      <w:r>
+        <w:rPr>
+          <w:rFonts w:ascii="Open Sans" w:hAnsi="Open Sans" w:cs="Open Sans"/>
+        </w:rPr>
+        <w:t xml:space="preserve"> es accesible desde el mundo externo.</w:t>
+      </w:r>
+    </w:p>
+    <w:p>
+      <w:pPr>
+        <w:jc w:val="both"/>
+        <w:rPr>
+          <w:rFonts w:ascii="Open Sans" w:hAnsi="Open Sans" w:cs="Open Sans"/>
+        </w:rPr>
+      </w:pPr>
+      <w:r>
+        <w:rPr>
+          <w:rFonts w:ascii="Open Sans" w:hAnsi="Open Sans" w:cs="Open Sans"/>
+        </w:rPr>
+        <w:t>Todo lo anterior son desafíos de red que deben abordarse antes de implementar el clúster de Kubernetes. A continuación, veremos cómo podemos resolver estos desafíos.</w:t>
+      </w:r>
+    </w:p>
+    <w:p>
+      <w:pPr>
+        <w:jc w:val="both"/>
+        <w:rPr>
+          <w:rFonts w:ascii="Open Sans" w:hAnsi="Open Sans" w:cs="Open Sans"/>
+          <w:sz w:val="48"/>
+        </w:rPr>
+      </w:pPr>
+      <w:r>
+        <w:rPr>
+          <w:rFonts w:ascii="Open Sans" w:hAnsi="Open Sans" w:cs="Open Sans"/>
+          <w:sz w:val="48"/>
+        </w:rPr>
+        <w:t>Asignación de</w:t>
+      </w:r>
+      <w:r>
+        <w:rPr>
+          <w:rFonts w:ascii="Open Sans" w:hAnsi="Open Sans" w:cs="Open Sans"/>
+          <w:sz w:val="48"/>
+        </w:rPr>
+        <w:t xml:space="preserve"> una dirección IP única a cada </w:t>
+      </w:r>
+      <w:proofErr w:type="spellStart"/>
+      <w:r>
+        <w:rPr>
+          <w:rFonts w:ascii="Open Sans" w:hAnsi="Open Sans" w:cs="Open Sans"/>
+          <w:sz w:val="48"/>
+        </w:rPr>
+        <w:t>P</w:t>
+      </w:r>
+      <w:r>
+        <w:rPr>
+          <w:rFonts w:ascii="Open Sans" w:hAnsi="Open Sans" w:cs="Open Sans"/>
+          <w:sz w:val="48"/>
+        </w:rPr>
+        <w:t>od</w:t>
+      </w:r>
+      <w:proofErr w:type="spellEnd"/>
+    </w:p>
+    <w:p>
+      <w:pPr>
+        <w:shd w:val="clear" w:color="auto" w:fill="FFFFFF"/>
+        <w:spacing w:before="300" w:after="340" w:line="384" w:lineRule="atLeast"/>
+        <w:rPr>
+          <w:rFonts w:ascii="Open Sans" w:eastAsia="Times New Roman" w:hAnsi="Open Sans" w:cs="Open Sans"/>
+          <w:color w:val="313131"/>
+          <w:sz w:val="24"/>
+          <w:szCs w:val="24"/>
+          <w:lang w:eastAsia="es-MX"/>
+        </w:rPr>
+      </w:pPr>
+      <w:r>
+        <w:rPr>
+          <w:rFonts w:ascii="Open Sans" w:eastAsia="Times New Roman" w:hAnsi="Open Sans" w:cs="Open Sans"/>
+          <w:color w:val="313131"/>
+          <w:sz w:val="24"/>
+          <w:szCs w:val="24"/>
+          <w:lang w:eastAsia="es-MX"/>
+        </w:rPr>
+        <w:t xml:space="preserve">En Kubernetes, cada </w:t>
+      </w:r>
+      <w:proofErr w:type="spellStart"/>
+      <w:r>
+        <w:rPr>
+          <w:rFonts w:ascii="Open Sans" w:eastAsia="Times New Roman" w:hAnsi="Open Sans" w:cs="Open Sans"/>
+          <w:color w:val="313131"/>
+          <w:sz w:val="24"/>
+          <w:szCs w:val="24"/>
+          <w:lang w:eastAsia="es-MX"/>
+        </w:rPr>
+        <w:t>Pod</w:t>
+      </w:r>
+      <w:proofErr w:type="spellEnd"/>
+      <w:r>
+        <w:rPr>
+          <w:rFonts w:ascii="Open Sans" w:eastAsia="Times New Roman" w:hAnsi="Open Sans" w:cs="Open Sans"/>
+          <w:color w:val="313131"/>
+          <w:sz w:val="24"/>
+          <w:szCs w:val="24"/>
+          <w:lang w:eastAsia="es-MX"/>
+        </w:rPr>
+        <w:t xml:space="preserve"> obtiene una dirección de IP única. Para cada red de contenedores, hay dos especificaciones principales:</w:t>
+      </w:r>
+    </w:p>
+    <w:p>
+      <w:pPr>
+        <w:pStyle w:val="Prrafodelista"/>
+        <w:numPr>
+          <w:ilvl w:val="0"/>
+          <w:numId w:val="20"/>
+        </w:numPr>
+        <w:shd w:val="clear" w:color="auto" w:fill="FFFFFF"/>
+        <w:spacing w:before="300" w:after="340" w:line="384" w:lineRule="atLeast"/>
+        <w:rPr>
+          <w:rFonts w:ascii="Open Sans" w:eastAsia="Times New Roman" w:hAnsi="Open Sans" w:cs="Open Sans"/>
+          <w:color w:val="313131"/>
+          <w:sz w:val="24"/>
+          <w:szCs w:val="24"/>
+          <w:lang w:eastAsia="es-MX"/>
+        </w:rPr>
+      </w:pPr>
+      <w:proofErr w:type="spellStart"/>
+      <w:r>
+        <w:rPr>
+          <w:rFonts w:ascii="Open Sans" w:eastAsia="Times New Roman" w:hAnsi="Open Sans" w:cs="Open Sans"/>
+          <w:b/>
+          <w:bCs/>
+          <w:color w:val="313131"/>
+          <w:sz w:val="24"/>
+          <w:szCs w:val="24"/>
+          <w:lang w:eastAsia="es-MX"/>
+        </w:rPr>
+        <w:t>Container</w:t>
+      </w:r>
+      <w:proofErr w:type="spellEnd"/>
+      <w:r>
+        <w:rPr>
+          <w:rFonts w:ascii="Open Sans" w:eastAsia="Times New Roman" w:hAnsi="Open Sans" w:cs="Open Sans"/>
+          <w:b/>
+          <w:bCs/>
+          <w:color w:val="313131"/>
+          <w:sz w:val="24"/>
+          <w:szCs w:val="24"/>
+          <w:lang w:eastAsia="es-MX"/>
+        </w:rPr>
+        <w:t xml:space="preserve"> Network </w:t>
+      </w:r>
+      <w:proofErr w:type="spellStart"/>
+      <w:r>
+        <w:rPr>
+          <w:rFonts w:ascii="Open Sans" w:eastAsia="Times New Roman" w:hAnsi="Open Sans" w:cs="Open Sans"/>
+          <w:b/>
+          <w:bCs/>
+          <w:color w:val="313131"/>
+          <w:sz w:val="24"/>
+          <w:szCs w:val="24"/>
+          <w:lang w:eastAsia="es-MX"/>
+        </w:rPr>
+        <w:t>Model</w:t>
+      </w:r>
+      <w:proofErr w:type="spellEnd"/>
+      <w:r>
+        <w:rPr>
+          <w:rFonts w:ascii="Open Sans" w:eastAsia="Times New Roman" w:hAnsi="Open Sans" w:cs="Open Sans"/>
+          <w:b/>
+          <w:bCs/>
+          <w:color w:val="313131"/>
+          <w:sz w:val="24"/>
+          <w:szCs w:val="24"/>
+          <w:lang w:eastAsia="es-MX"/>
+        </w:rPr>
+        <w:t xml:space="preserve"> (CNM)</w:t>
+      </w:r>
+      <w:r>
+        <w:rPr>
+          <w:rFonts w:ascii="Open Sans" w:eastAsia="Times New Roman" w:hAnsi="Open Sans" w:cs="Open Sans"/>
+          <w:color w:val="313131"/>
+          <w:sz w:val="24"/>
+          <w:szCs w:val="24"/>
+          <w:lang w:eastAsia="es-MX"/>
+        </w:rPr>
+        <w:t>,</w:t>
+      </w:r>
+      <w:r>
+        <w:rPr>
+          <w:rFonts w:ascii="Open Sans" w:eastAsia="Times New Roman" w:hAnsi="Open Sans" w:cs="Open Sans"/>
+          <w:color w:val="313131"/>
+          <w:sz w:val="24"/>
+          <w:szCs w:val="24"/>
+          <w:lang w:eastAsia="es-MX"/>
+        </w:rPr>
+        <w:t xml:space="preserve"> propuesto por</w:t>
+      </w:r>
+      <w:r>
+        <w:rPr>
+          <w:rFonts w:ascii="Open Sans" w:eastAsia="Times New Roman" w:hAnsi="Open Sans" w:cs="Open Sans"/>
+          <w:color w:val="313131"/>
+          <w:sz w:val="24"/>
+          <w:szCs w:val="24"/>
+          <w:lang w:eastAsia="es-MX"/>
+        </w:rPr>
+        <w:t xml:space="preserve"> </w:t>
+      </w:r>
+      <w:proofErr w:type="spellStart"/>
+      <w:r>
+        <w:rPr>
+          <w:rFonts w:ascii="Open Sans" w:eastAsia="Times New Roman" w:hAnsi="Open Sans" w:cs="Open Sans"/>
+          <w:color w:val="313131"/>
+          <w:sz w:val="24"/>
+          <w:szCs w:val="24"/>
+          <w:lang w:eastAsia="es-MX"/>
+        </w:rPr>
+        <w:t>Docker</w:t>
+      </w:r>
+      <w:proofErr w:type="spellEnd"/>
+    </w:p>
+    <w:p>
+      <w:pPr>
+        <w:pStyle w:val="Prrafodelista"/>
+        <w:numPr>
+          <w:ilvl w:val="0"/>
+          <w:numId w:val="20"/>
+        </w:numPr>
+        <w:shd w:val="clear" w:color="auto" w:fill="FFFFFF"/>
+        <w:spacing w:before="300" w:after="340" w:line="384" w:lineRule="atLeast"/>
+        <w:rPr>
+          <w:rFonts w:ascii="Open Sans" w:eastAsia="Times New Roman" w:hAnsi="Open Sans" w:cs="Open Sans"/>
+          <w:color w:val="313131"/>
+          <w:sz w:val="24"/>
+          <w:szCs w:val="24"/>
+          <w:lang w:eastAsia="es-MX"/>
+        </w:rPr>
+      </w:pPr>
+      <w:proofErr w:type="spellStart"/>
+      <w:r>
+        <w:rPr>
+          <w:rFonts w:ascii="Open Sans" w:eastAsia="Times New Roman" w:hAnsi="Open Sans" w:cs="Open Sans"/>
+          <w:b/>
+          <w:bCs/>
+          <w:color w:val="313131"/>
+          <w:sz w:val="24"/>
+          <w:szCs w:val="24"/>
+          <w:lang w:eastAsia="es-MX"/>
+        </w:rPr>
+        <w:t>Container</w:t>
+      </w:r>
+      <w:proofErr w:type="spellEnd"/>
+      <w:r>
+        <w:rPr>
+          <w:rFonts w:ascii="Open Sans" w:eastAsia="Times New Roman" w:hAnsi="Open Sans" w:cs="Open Sans"/>
+          <w:b/>
+          <w:bCs/>
+          <w:color w:val="313131"/>
+          <w:sz w:val="24"/>
+          <w:szCs w:val="24"/>
+          <w:lang w:eastAsia="es-MX"/>
+        </w:rPr>
+        <w:t xml:space="preserve"> Network Interface (CNI)</w:t>
+      </w:r>
+      <w:r>
+        <w:rPr>
+          <w:rFonts w:ascii="Open Sans" w:eastAsia="Times New Roman" w:hAnsi="Open Sans" w:cs="Open Sans"/>
+          <w:color w:val="313131"/>
+          <w:sz w:val="24"/>
+          <w:szCs w:val="24"/>
+          <w:lang w:eastAsia="es-MX"/>
+        </w:rPr>
+        <w:t>,</w:t>
+      </w:r>
+      <w:r>
+        <w:rPr>
+          <w:rFonts w:ascii="Open Sans" w:eastAsia="Times New Roman" w:hAnsi="Open Sans" w:cs="Open Sans"/>
+          <w:color w:val="313131"/>
+          <w:sz w:val="24"/>
+          <w:szCs w:val="24"/>
+          <w:lang w:eastAsia="es-MX"/>
+        </w:rPr>
+        <w:t xml:space="preserve"> propuesto por</w:t>
+      </w:r>
+      <w:r>
+        <w:rPr>
+          <w:rFonts w:ascii="Open Sans" w:eastAsia="Times New Roman" w:hAnsi="Open Sans" w:cs="Open Sans"/>
+          <w:color w:val="313131"/>
+          <w:sz w:val="24"/>
+          <w:szCs w:val="24"/>
+          <w:lang w:eastAsia="es-MX"/>
+        </w:rPr>
+        <w:t xml:space="preserve"> </w:t>
+      </w:r>
+      <w:proofErr w:type="spellStart"/>
+      <w:r>
+        <w:rPr>
+          <w:rFonts w:ascii="Open Sans" w:eastAsia="Times New Roman" w:hAnsi="Open Sans" w:cs="Open Sans"/>
+          <w:color w:val="313131"/>
+          <w:sz w:val="24"/>
+          <w:szCs w:val="24"/>
+          <w:lang w:eastAsia="es-MX"/>
+        </w:rPr>
+        <w:t>CoreOS</w:t>
+      </w:r>
+      <w:proofErr w:type="spellEnd"/>
+      <w:r>
+        <w:rPr>
+          <w:rFonts w:ascii="Open Sans" w:eastAsia="Times New Roman" w:hAnsi="Open Sans" w:cs="Open Sans"/>
+          <w:color w:val="313131"/>
+          <w:sz w:val="24"/>
+          <w:szCs w:val="24"/>
+          <w:lang w:eastAsia="es-MX"/>
+        </w:rPr>
+        <w:t>.</w:t>
+      </w:r>
+    </w:p>
+    <w:p>
+      <w:pPr>
+        <w:shd w:val="clear" w:color="auto" w:fill="FFFFFF"/>
+        <w:spacing w:before="300" w:after="340" w:line="240" w:lineRule="auto"/>
+        <w:rPr>
+          <w:rFonts w:ascii="Open Sans" w:eastAsia="Times New Roman" w:hAnsi="Open Sans" w:cs="Open Sans"/>
+          <w:color w:val="313131"/>
+          <w:sz w:val="24"/>
+          <w:szCs w:val="24"/>
+          <w:lang w:eastAsia="es-MX"/>
+        </w:rPr>
+      </w:pPr>
+      <w:r>
+        <w:rPr>
+          <w:rFonts w:ascii="Open Sans" w:eastAsia="Times New Roman" w:hAnsi="Open Sans" w:cs="Open Sans"/>
+          <w:color w:val="313131"/>
+          <w:sz w:val="24"/>
+          <w:szCs w:val="24"/>
+          <w:lang w:eastAsia="es-MX"/>
+        </w:rPr>
+        <w:t>Kubernetes usa</w:t>
+      </w:r>
+      <w:r>
+        <w:rPr>
+          <w:rFonts w:ascii="Open Sans" w:eastAsia="Times New Roman" w:hAnsi="Open Sans" w:cs="Open Sans"/>
+          <w:color w:val="313131"/>
+          <w:sz w:val="24"/>
+          <w:szCs w:val="24"/>
+          <w:lang w:eastAsia="es-MX"/>
+        </w:rPr>
+        <w:t xml:space="preserve"> CNI </w:t>
+      </w:r>
+      <w:r>
+        <w:rPr>
+          <w:rFonts w:ascii="Open Sans" w:eastAsia="Times New Roman" w:hAnsi="Open Sans" w:cs="Open Sans"/>
+          <w:color w:val="313131"/>
+          <w:sz w:val="24"/>
+          <w:szCs w:val="24"/>
+          <w:lang w:eastAsia="es-MX"/>
+        </w:rPr>
+        <w:t xml:space="preserve">para asignar la dirección IP a cada </w:t>
+      </w:r>
+      <w:proofErr w:type="spellStart"/>
+      <w:r>
+        <w:rPr>
+          <w:rFonts w:ascii="Open Sans" w:eastAsia="Times New Roman" w:hAnsi="Open Sans" w:cs="Open Sans"/>
+          <w:color w:val="313131"/>
+          <w:sz w:val="24"/>
+          <w:szCs w:val="24"/>
+          <w:lang w:eastAsia="es-MX"/>
+        </w:rPr>
+        <w:t>Pod</w:t>
+      </w:r>
+      <w:proofErr w:type="spellEnd"/>
+      <w:r>
+        <w:rPr>
+          <w:rFonts w:ascii="Open Sans" w:eastAsia="Times New Roman" w:hAnsi="Open Sans" w:cs="Open Sans"/>
+          <w:color w:val="313131"/>
+          <w:sz w:val="24"/>
+          <w:szCs w:val="24"/>
+          <w:lang w:eastAsia="es-MX"/>
+        </w:rPr>
+        <w:t>.</w:t>
+      </w:r>
+    </w:p>
+    <w:p>
+      <w:pPr>
+        <w:shd w:val="clear" w:color="auto" w:fill="FFFFFF"/>
+        <w:spacing w:before="300" w:after="340" w:line="240" w:lineRule="auto"/>
+        <w:jc w:val="center"/>
+        <w:rPr>
+          <w:rFonts w:ascii="Open Sans" w:eastAsia="Times New Roman" w:hAnsi="Open Sans" w:cs="Open Sans"/>
+          <w:color w:val="313131"/>
+          <w:sz w:val="24"/>
+          <w:szCs w:val="24"/>
+          <w:lang w:eastAsia="es-MX"/>
+        </w:rPr>
+      </w:pPr>
+      <w:r>
+        <w:rPr>
+          <w:rFonts w:ascii="Open Sans" w:hAnsi="Open Sans" w:cs="Open Sans"/>
+          <w:noProof/>
+          <w:lang w:eastAsia="es-MX"/>
+        </w:rPr>
+        <w:lastRenderedPageBreak/>
+        <w:drawing>
+          <wp:inline distT="0" distB="0" distL="0" distR="0" wp14:anchorId="626E997E" wp14:editId="4803733B">
+            <wp:extent cx="4374107" cy="1539848"/>
+            <wp:effectExtent l="0" t="0" r="7620" b="3810"/>
+            <wp:docPr id="13" name="Imagen 13"/>
+            <wp:cNvGraphicFramePr>
+              <a:graphicFrameLocks xmlns:a="http://schemas.openxmlformats.org/drawingml/2006/main" noChangeAspect="1"/>
+            </wp:cNvGraphicFramePr>
+            <a:graphic xmlns:a="http://schemas.openxmlformats.org/drawingml/2006/main">
+              <a:graphicData uri="http://schemas.openxmlformats.org/drawingml/2006/picture">
+                <pic:pic xmlns:pic="http://schemas.openxmlformats.org/drawingml/2006/picture">
+                  <pic:nvPicPr>
+                    <pic:cNvPr id="13" name="Asignación de IPs unicas a cada POD.png"/>
+                    <pic:cNvPicPr/>
+                  </pic:nvPicPr>
+                  <pic:blipFill>
+                    <a:blip r:embed="rId60" cstate="print">
+                      <a:extLst>
+                        <a:ext uri="{28A0092B-C50C-407E-A947-70E740481C1C}">
+                          <a14:useLocalDpi xmlns:a14="http://schemas.microsoft.com/office/drawing/2010/main" val="0"/>
+                        </a:ext>
+                      </a:extLst>
+                    </a:blip>
+                    <a:stretch>
+                      <a:fillRect/>
+                    </a:stretch>
+                  </pic:blipFill>
+                  <pic:spPr>
+                    <a:xfrm>
+                      <a:off x="0" y="0"/>
+                      <a:ext cx="4391368" cy="1545924"/>
+                    </a:xfrm>
+                    <a:prstGeom prst="rect">
+                      <a:avLst/>
+                    </a:prstGeom>
+                  </pic:spPr>
+                </pic:pic>
+              </a:graphicData>
+            </a:graphic>
+          </wp:inline>
+        </w:drawing>
+      </w:r>
+    </w:p>
+    <w:p>
+      <w:pPr>
+        <w:jc w:val="both"/>
+        <w:rPr>
+          <w:rFonts w:ascii="Open Sans" w:hAnsi="Open Sans" w:cs="Open Sans"/>
+        </w:rPr>
+      </w:pPr>
+      <w:r>
+        <w:rPr>
+          <w:rFonts w:ascii="Open Sans" w:hAnsi="Open Sans" w:cs="Open Sans"/>
+        </w:rPr>
+        <w:t xml:space="preserve">El </w:t>
+      </w:r>
+      <w:proofErr w:type="spellStart"/>
+      <w:r>
+        <w:rPr>
+          <w:rFonts w:ascii="Open Sans" w:hAnsi="Open Sans" w:cs="Open Sans"/>
+        </w:rPr>
+        <w:t>runtime</w:t>
+      </w:r>
+      <w:proofErr w:type="spellEnd"/>
+      <w:r>
+        <w:rPr>
+          <w:rFonts w:ascii="Open Sans" w:hAnsi="Open Sans" w:cs="Open Sans"/>
+        </w:rPr>
+        <w:t xml:space="preserve"> del</w:t>
+      </w:r>
+      <w:r>
+        <w:rPr>
+          <w:rFonts w:ascii="Open Sans" w:hAnsi="Open Sans" w:cs="Open Sans"/>
+        </w:rPr>
+        <w:t xml:space="preserve"> contenedor </w:t>
+      </w:r>
+      <w:proofErr w:type="spellStart"/>
+      <w:r>
+        <w:rPr>
+          <w:rFonts w:ascii="Open Sans" w:hAnsi="Open Sans" w:cs="Open Sans"/>
+        </w:rPr>
+        <w:t>trapasa</w:t>
+      </w:r>
+      <w:proofErr w:type="spellEnd"/>
+      <w:r>
+        <w:rPr>
+          <w:rFonts w:ascii="Open Sans" w:hAnsi="Open Sans" w:cs="Open Sans"/>
+        </w:rPr>
+        <w:t xml:space="preserve"> la asignación de IP a CNI, que se conecta al complemento configurado subyacente, como Bridge o </w:t>
+      </w:r>
+      <w:proofErr w:type="spellStart"/>
+      <w:r>
+        <w:rPr>
+          <w:rFonts w:ascii="Open Sans" w:hAnsi="Open Sans" w:cs="Open Sans"/>
+        </w:rPr>
+        <w:t>MACvlan</w:t>
+      </w:r>
+      <w:proofErr w:type="spellEnd"/>
+      <w:r>
+        <w:rPr>
+          <w:rFonts w:ascii="Open Sans" w:hAnsi="Open Sans" w:cs="Open Sans"/>
+        </w:rPr>
+        <w:t xml:space="preserve">, para obtener la dirección IP. Una vez que la dirección IP viene dada por el </w:t>
+      </w:r>
+      <w:proofErr w:type="spellStart"/>
+      <w:r>
+        <w:rPr>
+          <w:rFonts w:ascii="Open Sans" w:hAnsi="Open Sans" w:cs="Open Sans"/>
+        </w:rPr>
+        <w:t>plugin</w:t>
+      </w:r>
+      <w:proofErr w:type="spellEnd"/>
+      <w:r>
+        <w:rPr>
+          <w:rFonts w:ascii="Open Sans" w:hAnsi="Open Sans" w:cs="Open Sans"/>
+        </w:rPr>
+        <w:t xml:space="preserve"> respectivo, CNI lo reenvía al </w:t>
+      </w:r>
+      <w:proofErr w:type="spellStart"/>
+      <w:r>
+        <w:rPr>
+          <w:rFonts w:ascii="Open Sans" w:hAnsi="Open Sans" w:cs="Open Sans"/>
+        </w:rPr>
+        <w:t>runtime</w:t>
+      </w:r>
+      <w:proofErr w:type="spellEnd"/>
+      <w:r>
+        <w:rPr>
+          <w:rFonts w:ascii="Open Sans" w:hAnsi="Open Sans" w:cs="Open Sans"/>
+        </w:rPr>
+        <w:t xml:space="preserve"> del contenedor solicitado.</w:t>
+      </w:r>
+    </w:p>
+    <w:p>
+      <w:pPr>
+        <w:jc w:val="both"/>
+        <w:rPr>
+          <w:rFonts w:ascii="Open Sans" w:hAnsi="Open Sans" w:cs="Open Sans"/>
+          <w:sz w:val="48"/>
+        </w:rPr>
+      </w:pPr>
+      <w:r>
+        <w:rPr>
+          <w:rFonts w:ascii="Open Sans" w:hAnsi="Open Sans" w:cs="Open Sans"/>
+          <w:sz w:val="48"/>
+        </w:rPr>
+        <w:t xml:space="preserve">Contenedor a contenedor comunicación dentro de un </w:t>
+      </w:r>
+      <w:proofErr w:type="spellStart"/>
+      <w:r>
+        <w:rPr>
+          <w:rFonts w:ascii="Open Sans" w:hAnsi="Open Sans" w:cs="Open Sans"/>
+          <w:sz w:val="48"/>
+        </w:rPr>
+        <w:t>Pod</w:t>
+      </w:r>
+      <w:proofErr w:type="spellEnd"/>
+    </w:p>
+    <w:p>
+      <w:pPr>
+        <w:jc w:val="both"/>
+        <w:rPr>
+          <w:rFonts w:ascii="Open Sans" w:hAnsi="Open Sans" w:cs="Open Sans"/>
+        </w:rPr>
+      </w:pPr>
+      <w:r>
+        <w:rPr>
+          <w:rFonts w:ascii="Open Sans" w:hAnsi="Open Sans" w:cs="Open Sans"/>
+        </w:rPr>
+        <w:t>Con la ayuda del sistema operativo</w:t>
+      </w:r>
+      <w:r>
+        <w:rPr>
+          <w:rFonts w:ascii="Open Sans" w:hAnsi="Open Sans" w:cs="Open Sans"/>
+        </w:rPr>
+        <w:t xml:space="preserve"> del</w:t>
+      </w:r>
+      <w:r>
+        <w:rPr>
+          <w:rFonts w:ascii="Open Sans" w:hAnsi="Open Sans" w:cs="Open Sans"/>
+        </w:rPr>
+        <w:t xml:space="preserve"> host subyacente, todos los </w:t>
+      </w:r>
+      <w:proofErr w:type="spellStart"/>
+      <w:r>
+        <w:rPr>
+          <w:rFonts w:ascii="Open Sans" w:hAnsi="Open Sans" w:cs="Open Sans"/>
+        </w:rPr>
+        <w:t>runtimes</w:t>
+      </w:r>
+      <w:proofErr w:type="spellEnd"/>
+      <w:r>
+        <w:rPr>
+          <w:rFonts w:ascii="Open Sans" w:hAnsi="Open Sans" w:cs="Open Sans"/>
+        </w:rPr>
+        <w:t xml:space="preserve"> del contenedor generalmente crean una entidad de red aislada para cada contenedor que se inicia. En Linux, esa entidad se conoce como </w:t>
+      </w:r>
+      <w:proofErr w:type="spellStart"/>
+      <w:r>
+        <w:rPr>
+          <w:rFonts w:ascii="Open Sans" w:hAnsi="Open Sans" w:cs="Open Sans"/>
+        </w:rPr>
+        <w:t>network</w:t>
+      </w:r>
+      <w:proofErr w:type="spellEnd"/>
+      <w:r>
+        <w:rPr>
+          <w:rFonts w:ascii="Open Sans" w:hAnsi="Open Sans" w:cs="Open Sans"/>
+        </w:rPr>
+        <w:t xml:space="preserve"> </w:t>
+      </w:r>
+      <w:proofErr w:type="spellStart"/>
+      <w:r>
+        <w:rPr>
+          <w:rFonts w:ascii="Open Sans" w:hAnsi="Open Sans" w:cs="Open Sans"/>
+        </w:rPr>
+        <w:t>namespace</w:t>
+      </w:r>
+      <w:proofErr w:type="spellEnd"/>
+      <w:r>
+        <w:rPr>
+          <w:rFonts w:ascii="Open Sans" w:hAnsi="Open Sans" w:cs="Open Sans"/>
+        </w:rPr>
+        <w:t xml:space="preserve">. Estos </w:t>
+      </w:r>
+      <w:proofErr w:type="spellStart"/>
+      <w:r>
+        <w:rPr>
+          <w:rFonts w:ascii="Open Sans" w:hAnsi="Open Sans" w:cs="Open Sans"/>
+        </w:rPr>
+        <w:t>network</w:t>
+      </w:r>
+      <w:proofErr w:type="spellEnd"/>
+      <w:r>
+        <w:rPr>
+          <w:rFonts w:ascii="Open Sans" w:hAnsi="Open Sans" w:cs="Open Sans"/>
+        </w:rPr>
+        <w:t xml:space="preserve"> </w:t>
+      </w:r>
+      <w:proofErr w:type="spellStart"/>
+      <w:r>
+        <w:rPr>
+          <w:rFonts w:ascii="Open Sans" w:hAnsi="Open Sans" w:cs="Open Sans"/>
+        </w:rPr>
+        <w:t>namespaces</w:t>
+      </w:r>
+      <w:proofErr w:type="spellEnd"/>
+      <w:r>
+        <w:rPr>
+          <w:rFonts w:ascii="Open Sans" w:hAnsi="Open Sans" w:cs="Open Sans"/>
+        </w:rPr>
+        <w:t xml:space="preserve"> se pueden compartir entre contenedores o con el sistema operativo </w:t>
+      </w:r>
+      <w:r>
+        <w:rPr>
+          <w:rFonts w:ascii="Open Sans" w:hAnsi="Open Sans" w:cs="Open Sans"/>
+        </w:rPr>
+        <w:t xml:space="preserve">del </w:t>
+      </w:r>
+      <w:r>
+        <w:rPr>
+          <w:rFonts w:ascii="Open Sans" w:hAnsi="Open Sans" w:cs="Open Sans"/>
+        </w:rPr>
+        <w:t>host.</w:t>
+      </w:r>
+    </w:p>
+    <w:p>
+      <w:pPr>
+        <w:jc w:val="both"/>
+        <w:rPr>
+          <w:rFonts w:ascii="Open Sans" w:hAnsi="Open Sans" w:cs="Open Sans"/>
+        </w:rPr>
+      </w:pPr>
+      <w:r>
+        <w:rPr>
+          <w:rFonts w:ascii="Open Sans" w:hAnsi="Open Sans" w:cs="Open Sans"/>
+        </w:rPr>
+        <w:t xml:space="preserve">Dentro de un </w:t>
+      </w:r>
+      <w:proofErr w:type="spellStart"/>
+      <w:r>
+        <w:rPr>
+          <w:rFonts w:ascii="Open Sans" w:hAnsi="Open Sans" w:cs="Open Sans"/>
+        </w:rPr>
+        <w:t>Pod</w:t>
+      </w:r>
+      <w:proofErr w:type="spellEnd"/>
+      <w:r>
+        <w:rPr>
+          <w:rFonts w:ascii="Open Sans" w:hAnsi="Open Sans" w:cs="Open Sans"/>
+        </w:rPr>
+        <w:t xml:space="preserve">, los contenedores comparten los </w:t>
+      </w:r>
+      <w:proofErr w:type="spellStart"/>
+      <w:r>
+        <w:rPr>
+          <w:rFonts w:ascii="Open Sans" w:hAnsi="Open Sans" w:cs="Open Sans"/>
+        </w:rPr>
+        <w:t>network</w:t>
+      </w:r>
+      <w:proofErr w:type="spellEnd"/>
+      <w:r>
+        <w:rPr>
+          <w:rFonts w:ascii="Open Sans" w:hAnsi="Open Sans" w:cs="Open Sans"/>
+        </w:rPr>
+        <w:t xml:space="preserve"> </w:t>
+      </w:r>
+      <w:proofErr w:type="spellStart"/>
+      <w:r>
+        <w:rPr>
+          <w:rFonts w:ascii="Open Sans" w:hAnsi="Open Sans" w:cs="Open Sans"/>
+        </w:rPr>
+        <w:t>namespace</w:t>
+      </w:r>
+      <w:proofErr w:type="spellEnd"/>
+      <w:r>
+        <w:rPr>
+          <w:rFonts w:ascii="Open Sans" w:hAnsi="Open Sans" w:cs="Open Sans"/>
+        </w:rPr>
+        <w:t xml:space="preserve">, de modo que puedan comunicarse entre sí a través de </w:t>
+      </w:r>
+      <w:proofErr w:type="spellStart"/>
+      <w:r>
+        <w:rPr>
+          <w:rFonts w:ascii="Open Sans" w:hAnsi="Open Sans" w:cs="Open Sans"/>
+        </w:rPr>
+        <w:t>localhost</w:t>
+      </w:r>
+      <w:proofErr w:type="spellEnd"/>
+      <w:r>
+        <w:rPr>
+          <w:rFonts w:ascii="Open Sans" w:hAnsi="Open Sans" w:cs="Open Sans"/>
+        </w:rPr>
+        <w:t>.</w:t>
+      </w:r>
+    </w:p>
+    <w:p>
+      <w:pPr>
+        <w:jc w:val="both"/>
+        <w:rPr>
+          <w:rFonts w:ascii="Open Sans" w:hAnsi="Open Sans" w:cs="Open Sans"/>
+          <w:sz w:val="48"/>
+        </w:rPr>
+      </w:pPr>
+      <w:proofErr w:type="spellStart"/>
+      <w:r>
+        <w:rPr>
+          <w:rFonts w:ascii="Open Sans" w:hAnsi="Open Sans" w:cs="Open Sans"/>
+          <w:sz w:val="48"/>
+        </w:rPr>
+        <w:t>Pod</w:t>
+      </w:r>
+      <w:proofErr w:type="spellEnd"/>
+      <w:r>
+        <w:rPr>
+          <w:rFonts w:ascii="Open Sans" w:hAnsi="Open Sans" w:cs="Open Sans"/>
+          <w:sz w:val="48"/>
+        </w:rPr>
+        <w:t xml:space="preserve"> a </w:t>
+      </w:r>
+      <w:proofErr w:type="spellStart"/>
+      <w:r>
+        <w:rPr>
+          <w:rFonts w:ascii="Open Sans" w:hAnsi="Open Sans" w:cs="Open Sans"/>
+          <w:sz w:val="48"/>
+        </w:rPr>
+        <w:t>pod</w:t>
+      </w:r>
+      <w:proofErr w:type="spellEnd"/>
+      <w:r>
+        <w:rPr>
+          <w:rFonts w:ascii="Open Sans" w:hAnsi="Open Sans" w:cs="Open Sans"/>
+          <w:sz w:val="48"/>
+        </w:rPr>
+        <w:t xml:space="preserve"> comunicación a través de nodos</w:t>
+      </w:r>
+    </w:p>
+    <w:p>
+      <w:pPr>
+        <w:jc w:val="both"/>
+        <w:rPr>
+          <w:rFonts w:ascii="Open Sans" w:hAnsi="Open Sans" w:cs="Open Sans"/>
+        </w:rPr>
+      </w:pPr>
+      <w:r>
+        <w:rPr>
+          <w:rFonts w:ascii="Open Sans" w:hAnsi="Open Sans" w:cs="Open Sans"/>
+        </w:rPr>
+        <w:t xml:space="preserve">En un entorno </w:t>
+      </w:r>
+      <w:r>
+        <w:rPr>
+          <w:rFonts w:ascii="Open Sans" w:hAnsi="Open Sans" w:cs="Open Sans"/>
+        </w:rPr>
+        <w:t xml:space="preserve">de un </w:t>
+      </w:r>
+      <w:proofErr w:type="spellStart"/>
+      <w:r>
+        <w:rPr>
+          <w:rFonts w:ascii="Open Sans" w:hAnsi="Open Sans" w:cs="Open Sans"/>
+        </w:rPr>
+        <w:t>cluster</w:t>
+      </w:r>
+      <w:proofErr w:type="spellEnd"/>
+      <w:r>
+        <w:rPr>
+          <w:rFonts w:ascii="Open Sans" w:hAnsi="Open Sans" w:cs="Open Sans"/>
+        </w:rPr>
+        <w:t xml:space="preserve">, los </w:t>
+      </w:r>
+      <w:proofErr w:type="spellStart"/>
+      <w:r>
+        <w:rPr>
+          <w:rFonts w:ascii="Open Sans" w:hAnsi="Open Sans" w:cs="Open Sans"/>
+        </w:rPr>
+        <w:t>Pods</w:t>
+      </w:r>
+      <w:proofErr w:type="spellEnd"/>
+      <w:r>
+        <w:rPr>
+          <w:rFonts w:ascii="Open Sans" w:hAnsi="Open Sans" w:cs="Open Sans"/>
+        </w:rPr>
+        <w:t xml:space="preserve"> </w:t>
+      </w:r>
+      <w:r>
+        <w:rPr>
+          <w:rFonts w:ascii="Open Sans" w:hAnsi="Open Sans" w:cs="Open Sans"/>
+        </w:rPr>
+        <w:t>pueden</w:t>
+      </w:r>
+      <w:r>
+        <w:rPr>
+          <w:rFonts w:ascii="Open Sans" w:hAnsi="Open Sans" w:cs="Open Sans"/>
+        </w:rPr>
+        <w:t xml:space="preserve"> ser programados</w:t>
+      </w:r>
+      <w:r>
+        <w:rPr>
+          <w:rFonts w:ascii="Open Sans" w:hAnsi="Open Sans" w:cs="Open Sans"/>
+        </w:rPr>
+        <w:t xml:space="preserve"> en cualquier nodo. Necesitamos asegurarnos de que los </w:t>
+      </w:r>
+      <w:proofErr w:type="spellStart"/>
+      <w:r>
+        <w:rPr>
+          <w:rFonts w:ascii="Open Sans" w:hAnsi="Open Sans" w:cs="Open Sans"/>
+        </w:rPr>
+        <w:t>Pods</w:t>
+      </w:r>
+      <w:proofErr w:type="spellEnd"/>
+      <w:r>
+        <w:rPr>
+          <w:rFonts w:ascii="Open Sans" w:hAnsi="Open Sans" w:cs="Open Sans"/>
+        </w:rPr>
+        <w:t xml:space="preserve"> puedan comunicarse a través de los nodos, y todos los nodos deberían poder</w:t>
+      </w:r>
+      <w:r>
+        <w:rPr>
+          <w:rFonts w:ascii="Open Sans" w:hAnsi="Open Sans" w:cs="Open Sans"/>
+        </w:rPr>
+        <w:t xml:space="preserve"> alcanzar</w:t>
+      </w:r>
+      <w:r>
+        <w:rPr>
+          <w:rFonts w:ascii="Open Sans" w:hAnsi="Open Sans" w:cs="Open Sans"/>
+        </w:rPr>
+        <w:t xml:space="preserve"> a cualquier </w:t>
+      </w:r>
+      <w:proofErr w:type="spellStart"/>
+      <w:r>
+        <w:rPr>
+          <w:rFonts w:ascii="Open Sans" w:hAnsi="Open Sans" w:cs="Open Sans"/>
+        </w:rPr>
+        <w:t>Pod</w:t>
+      </w:r>
+      <w:proofErr w:type="spellEnd"/>
+      <w:r>
+        <w:rPr>
+          <w:rFonts w:ascii="Open Sans" w:hAnsi="Open Sans" w:cs="Open Sans"/>
+        </w:rPr>
+        <w:t>. Kubernetes también establece la condición de que no debe haber ninguna traducción de direcciones de red (NAT) mientras se r</w:t>
+      </w:r>
+      <w:r>
+        <w:rPr>
+          <w:rFonts w:ascii="Open Sans" w:hAnsi="Open Sans" w:cs="Open Sans"/>
+        </w:rPr>
+        <w:t xml:space="preserve">ealiza la comunicación de </w:t>
+      </w:r>
+      <w:proofErr w:type="spellStart"/>
+      <w:r>
+        <w:rPr>
+          <w:rFonts w:ascii="Open Sans" w:hAnsi="Open Sans" w:cs="Open Sans"/>
+        </w:rPr>
+        <w:t>Pod</w:t>
+      </w:r>
+      <w:proofErr w:type="spellEnd"/>
+      <w:r>
+        <w:rPr>
+          <w:rFonts w:ascii="Open Sans" w:hAnsi="Open Sans" w:cs="Open Sans"/>
+        </w:rPr>
+        <w:t xml:space="preserve"> a </w:t>
+      </w:r>
+      <w:proofErr w:type="spellStart"/>
+      <w:r>
+        <w:rPr>
+          <w:rFonts w:ascii="Open Sans" w:hAnsi="Open Sans" w:cs="Open Sans"/>
+        </w:rPr>
+        <w:t>Pod</w:t>
+      </w:r>
+      <w:proofErr w:type="spellEnd"/>
+      <w:r>
+        <w:rPr>
+          <w:rFonts w:ascii="Open Sans" w:hAnsi="Open Sans" w:cs="Open Sans"/>
+        </w:rPr>
+        <w:t xml:space="preserve"> en los hosts. Podemos lograr esto a través de:</w:t>
+      </w:r>
+    </w:p>
+    <w:p>
+      <w:pPr>
+        <w:jc w:val="both"/>
+        <w:rPr>
+          <w:rFonts w:ascii="Open Sans" w:hAnsi="Open Sans" w:cs="Open Sans"/>
+        </w:rPr>
+      </w:pPr>
+      <w:proofErr w:type="spellStart"/>
+      <w:r>
+        <w:rPr>
+          <w:rFonts w:ascii="Open Sans" w:hAnsi="Open Sans" w:cs="Open Sans"/>
+        </w:rPr>
+        <w:t>Pods</w:t>
+      </w:r>
+      <w:proofErr w:type="spellEnd"/>
+      <w:r>
+        <w:rPr>
+          <w:rFonts w:ascii="Open Sans" w:hAnsi="Open Sans" w:cs="Open Sans"/>
+        </w:rPr>
+        <w:t xml:space="preserve"> y nodos enrutables, usando la infraestructura física subyacente, como Google Kubernetes </w:t>
+      </w:r>
+      <w:proofErr w:type="spellStart"/>
+      <w:r>
+        <w:rPr>
+          <w:rFonts w:ascii="Open Sans" w:hAnsi="Open Sans" w:cs="Open Sans"/>
+        </w:rPr>
+        <w:t>Engine</w:t>
+      </w:r>
+      <w:proofErr w:type="spellEnd"/>
+    </w:p>
+    <w:p>
+      <w:pPr>
+        <w:jc w:val="both"/>
+        <w:rPr>
+          <w:rFonts w:ascii="Open Sans" w:hAnsi="Open Sans" w:cs="Open Sans"/>
+        </w:rPr>
+      </w:pPr>
+      <w:r>
+        <w:rPr>
+          <w:rFonts w:ascii="Open Sans" w:hAnsi="Open Sans" w:cs="Open Sans"/>
+        </w:rPr>
+        <w:t xml:space="preserve">Uso de redes definidas por software, </w:t>
+      </w:r>
+      <w:r>
+        <w:rPr>
+          <w:rFonts w:ascii="Open Sans" w:hAnsi="Open Sans" w:cs="Open Sans"/>
+        </w:rPr>
+        <w:t xml:space="preserve">como </w:t>
+      </w:r>
+      <w:hyperlink r:id="rId61" w:tgtFrame="_blank" w:history="1">
+        <w:proofErr w:type="spellStart"/>
+        <w:r>
+          <w:rPr>
+            <w:rStyle w:val="Hipervnculo"/>
+            <w:rFonts w:ascii="Open Sans" w:hAnsi="Open Sans" w:cs="Open Sans"/>
+            <w:color w:val="0075B4"/>
+            <w:shd w:val="clear" w:color="auto" w:fill="FFFFFF"/>
+          </w:rPr>
+          <w:t>Flannel</w:t>
+        </w:r>
+        <w:proofErr w:type="spellEnd"/>
+      </w:hyperlink>
+      <w:r>
+        <w:rPr>
+          <w:rFonts w:ascii="Open Sans" w:hAnsi="Open Sans" w:cs="Open Sans"/>
+          <w:color w:val="313131"/>
+          <w:shd w:val="clear" w:color="auto" w:fill="FFFFFF"/>
+        </w:rPr>
+        <w:t>, </w:t>
+      </w:r>
+      <w:proofErr w:type="spellStart"/>
+      <w:r>
+        <w:rPr>
+          <w:rFonts w:ascii="Open Sans" w:hAnsi="Open Sans" w:cs="Open Sans"/>
+        </w:rPr>
+        <w:fldChar w:fldCharType="begin"/>
+      </w:r>
+      <w:r>
+        <w:rPr>
+          <w:rFonts w:ascii="Open Sans" w:hAnsi="Open Sans" w:cs="Open Sans"/>
+        </w:rPr>
+        <w:instrText xml:space="preserve"> HYPERLINK "https://www.weave.works/oss/net/" \t "_blank" </w:instrText>
+      </w:r>
+      <w:r>
+        <w:rPr>
+          <w:rFonts w:ascii="Open Sans" w:hAnsi="Open Sans" w:cs="Open Sans"/>
+        </w:rPr>
+        <w:fldChar w:fldCharType="separate"/>
+      </w:r>
+      <w:r>
+        <w:rPr>
+          <w:rStyle w:val="Hipervnculo"/>
+          <w:rFonts w:ascii="Open Sans" w:hAnsi="Open Sans" w:cs="Open Sans"/>
+          <w:color w:val="0075B4"/>
+          <w:u w:val="none"/>
+          <w:shd w:val="clear" w:color="auto" w:fill="FFFFFF"/>
+        </w:rPr>
+        <w:t>Weave</w:t>
+      </w:r>
+      <w:proofErr w:type="spellEnd"/>
+      <w:r>
+        <w:rPr>
+          <w:rFonts w:ascii="Open Sans" w:hAnsi="Open Sans" w:cs="Open Sans"/>
+        </w:rPr>
+        <w:fldChar w:fldCharType="end"/>
+      </w:r>
+      <w:r>
+        <w:rPr>
+          <w:rFonts w:ascii="Open Sans" w:hAnsi="Open Sans" w:cs="Open Sans"/>
+          <w:color w:val="313131"/>
+          <w:shd w:val="clear" w:color="auto" w:fill="FFFFFF"/>
+        </w:rPr>
+        <w:t>, </w:t>
+      </w:r>
+      <w:proofErr w:type="spellStart"/>
+      <w:r>
+        <w:rPr>
+          <w:rFonts w:ascii="Open Sans" w:hAnsi="Open Sans" w:cs="Open Sans"/>
+        </w:rPr>
+        <w:fldChar w:fldCharType="begin"/>
+      </w:r>
+      <w:r>
+        <w:rPr>
+          <w:rFonts w:ascii="Open Sans" w:hAnsi="Open Sans" w:cs="Open Sans"/>
+        </w:rPr>
+        <w:instrText xml:space="preserve"> HYPERLINK "https://www.projectcalico.org/" \t "_blank" </w:instrText>
+      </w:r>
+      <w:r>
+        <w:rPr>
+          <w:rFonts w:ascii="Open Sans" w:hAnsi="Open Sans" w:cs="Open Sans"/>
+        </w:rPr>
+        <w:fldChar w:fldCharType="separate"/>
+      </w:r>
+      <w:r>
+        <w:rPr>
+          <w:rStyle w:val="Hipervnculo"/>
+          <w:rFonts w:ascii="Open Sans" w:hAnsi="Open Sans" w:cs="Open Sans"/>
+          <w:color w:val="0075B4"/>
+          <w:u w:val="none"/>
+          <w:shd w:val="clear" w:color="auto" w:fill="FFFFFF"/>
+        </w:rPr>
+        <w:t>Calico</w:t>
+      </w:r>
+      <w:proofErr w:type="spellEnd"/>
+      <w:r>
+        <w:rPr>
+          <w:rFonts w:ascii="Open Sans" w:hAnsi="Open Sans" w:cs="Open Sans"/>
+        </w:rPr>
+        <w:fldChar w:fldCharType="end"/>
+      </w:r>
+      <w:r>
+        <w:rPr>
+          <w:rFonts w:ascii="Open Sans" w:hAnsi="Open Sans" w:cs="Open Sans"/>
+          <w:color w:val="313131"/>
+          <w:shd w:val="clear" w:color="auto" w:fill="FFFFFF"/>
+        </w:rPr>
+        <w:t>, etc.</w:t>
+      </w:r>
+      <w:r>
+        <w:rPr>
+          <w:rFonts w:ascii="Open Sans" w:hAnsi="Open Sans" w:cs="Open Sans"/>
+          <w:color w:val="313131"/>
+          <w:shd w:val="clear" w:color="auto" w:fill="FFFFFF"/>
+        </w:rPr>
+        <w:t> </w:t>
+      </w:r>
+    </w:p>
+    <w:p>
+      <w:pPr>
+        <w:jc w:val="both"/>
+        <w:rPr>
+          <w:rFonts w:ascii="Open Sans" w:hAnsi="Open Sans" w:cs="Open Sans"/>
+        </w:rPr>
+      </w:pPr>
+      <w:r>
+        <w:rPr>
+          <w:rFonts w:ascii="Open Sans" w:hAnsi="Open Sans" w:cs="Open Sans"/>
+        </w:rPr>
+        <w:t xml:space="preserve">Para más detalles, puede echar un vistazo a la </w:t>
+      </w:r>
+      <w:hyperlink r:id="rId62" w:history="1">
+        <w:r>
+          <w:rPr>
+            <w:rStyle w:val="Hipervnculo"/>
+            <w:rFonts w:ascii="Open Sans" w:hAnsi="Open Sans" w:cs="Open Sans"/>
+          </w:rPr>
+          <w:t>documentación disponible de Kubernetes</w:t>
+        </w:r>
+      </w:hyperlink>
+      <w:r>
+        <w:rPr>
+          <w:rFonts w:ascii="Open Sans" w:hAnsi="Open Sans" w:cs="Open Sans"/>
+        </w:rPr>
+        <w:t>.</w:t>
+      </w:r>
+    </w:p>
+    <w:p>
+      <w:pPr>
+        <w:jc w:val="both"/>
+        <w:rPr>
+          <w:rFonts w:ascii="Open Sans" w:hAnsi="Open Sans" w:cs="Open Sans"/>
+          <w:sz w:val="48"/>
+        </w:rPr>
+      </w:pPr>
+      <w:r>
+        <w:rPr>
+          <w:rFonts w:ascii="Open Sans" w:hAnsi="Open Sans" w:cs="Open Sans"/>
+          <w:sz w:val="48"/>
+        </w:rPr>
+        <w:t xml:space="preserve">Comunicación entre el mundo exterior y los </w:t>
+      </w:r>
+      <w:proofErr w:type="spellStart"/>
+      <w:r>
+        <w:rPr>
+          <w:rFonts w:ascii="Open Sans" w:hAnsi="Open Sans" w:cs="Open Sans"/>
+          <w:sz w:val="48"/>
+        </w:rPr>
+        <w:t>Pods</w:t>
+      </w:r>
+      <w:proofErr w:type="spellEnd"/>
+    </w:p>
+    <w:p>
+      <w:pPr>
+        <w:jc w:val="both"/>
+        <w:rPr>
+          <w:rFonts w:ascii="Open Sans" w:hAnsi="Open Sans" w:cs="Open Sans"/>
+        </w:rPr>
+      </w:pPr>
+      <w:r>
+        <w:rPr>
+          <w:rFonts w:ascii="Open Sans" w:hAnsi="Open Sans" w:cs="Open Sans"/>
+        </w:rPr>
+        <w:t xml:space="preserve">Exponiendo nuestros servicios al mundo exterior con </w:t>
+      </w:r>
+      <w:proofErr w:type="spellStart"/>
+      <w:r>
+        <w:rPr>
+          <w:rFonts w:ascii="Open Sans" w:hAnsi="Open Sans" w:cs="Open Sans"/>
+        </w:rPr>
+        <w:t>kube</w:t>
+      </w:r>
+      <w:proofErr w:type="spellEnd"/>
+      <w:r>
+        <w:rPr>
+          <w:rFonts w:ascii="Open Sans" w:hAnsi="Open Sans" w:cs="Open Sans"/>
+        </w:rPr>
+        <w:t xml:space="preserve">-proxy, podemos acceder a nuestras aplicaciones desde fuera del </w:t>
+      </w:r>
+      <w:proofErr w:type="spellStart"/>
+      <w:r>
+        <w:rPr>
+          <w:rFonts w:ascii="Open Sans" w:hAnsi="Open Sans" w:cs="Open Sans"/>
+        </w:rPr>
+        <w:t>cluster</w:t>
+      </w:r>
+      <w:proofErr w:type="spellEnd"/>
+      <w:r>
+        <w:rPr>
+          <w:rFonts w:ascii="Open Sans" w:hAnsi="Open Sans" w:cs="Open Sans"/>
+        </w:rPr>
+        <w:t>. Tendremos un capitulo completo dedicado a esto, entonces ahondaremos en esto después.</w:t>
+      </w:r>
+    </w:p>
+    <w:p>
+      <w:pPr>
+        <w:jc w:val="both"/>
+        <w:rPr>
+          <w:rFonts w:ascii="Open Sans" w:hAnsi="Open Sans" w:cs="Open Sans"/>
+        </w:rPr>
+      </w:pPr>
       <w:bookmarkStart w:id="0" w:name="_GoBack"/>
       <w:bookmarkEnd w:id="0"/>
-    </w:p>
-    <w:p>
-      <w:pPr>
-        <w:jc w:val="both"/>
-        <w:rPr>
-          <w:rFonts w:ascii="Open Sans" w:hAnsi="Open Sans" w:cs="Open Sans"/>
-        </w:rPr>
-      </w:pPr>
-    </w:p>
-    <w:p>
-      <w:pPr>
-        <w:jc w:val="both"/>
-        <w:rPr>
-          <w:rFonts w:ascii="Open Sans" w:hAnsi="Open Sans" w:cs="Open Sans"/>
-        </w:rPr>
-      </w:pPr>
-    </w:p>
-    <w:p>
-      <w:pPr>
-        <w:jc w:val="both"/>
-        <w:rPr>
-          <w:rFonts w:ascii="Open Sans" w:hAnsi="Open Sans" w:cs="Open Sans"/>
-        </w:rPr>
-      </w:pPr>
-    </w:p>
-    <w:p>
-      <w:pPr>
-        <w:jc w:val="both"/>
-        <w:rPr>
-          <w:rFonts w:ascii="Open Sans" w:hAnsi="Open Sans" w:cs="Open Sans"/>
-        </w:rPr>
-      </w:pPr>
-    </w:p>
-    <w:p>
-      <w:pPr>
-        <w:jc w:val="both"/>
-        <w:rPr>
-          <w:rFonts w:ascii="Open Sans" w:hAnsi="Open Sans" w:cs="Open Sans"/>
-        </w:rPr>
-      </w:pPr>
-    </w:p>
-    <w:p>
-      <w:pPr>
-        <w:jc w:val="both"/>
-        <w:rPr>
-          <w:rFonts w:ascii="Open Sans" w:hAnsi="Open Sans" w:cs="Open Sans"/>
-        </w:rPr>
-      </w:pPr>
-    </w:p>
-    <w:p>
-      <w:pPr>
-        <w:jc w:val="both"/>
-        <w:rPr>
-          <w:rFonts w:ascii="Open Sans" w:hAnsi="Open Sans" w:cs="Open Sans"/>
-        </w:rPr>
-      </w:pPr>
+      <w:r>
+        <w:rPr>
+          <w:rFonts w:ascii="Open Sans" w:hAnsi="Open Sans" w:cs="Open Sans"/>
+        </w:rPr>
+        <w:t xml:space="preserve"> </w:t>
+      </w:r>
     </w:p>
     <w:p>
       <w:pPr>
@@ -8002,7 +10603,7 @@
 </file>
 
 <file path=word/numbering.xml><?xml version="1.0" encoding="utf-8"?>
-<w:numbering xmlns:wpc="http://schemas.microsoft.com/office/word/2010/wordprocessingCanvas" xmlns:mc="http://schemas.openxmlformats.org/markup-compatibility/2006" xmlns:o="urn:schemas-microsoft-com:office:office" xmlns:r="http://schemas.openxmlformats.org/officeDocument/2006/relationships" xmlns:m="http://schemas.openxmlformats.org/officeDocument/2006/math" xmlns:v="urn:schemas-microsoft-com:vml" xmlns:wp14="http://schemas.microsoft.com/office/word/2010/wordprocessingDrawing" xmlns:wp="http://schemas.openxmlformats.org/drawingml/2006/wordprocessingDrawing" xmlns:w10="urn:schemas-microsoft-com:office:word" xmlns:w="http://schemas.openxmlformats.org/wordprocessingml/2006/main" xmlns:w14="http://schemas.microsoft.com/office/word/2010/wordml" xmlns:w15="http://schemas.microsoft.com/office/word/2012/wordml" xmlns:wpg="http://schemas.microsoft.com/office/word/2010/wordprocessingGroup" xmlns:wpi="http://schemas.microsoft.com/office/word/2010/wordprocessingInk" xmlns:wne="http://schemas.microsoft.com/office/word/2006/wordml" xmlns:wps="http://schemas.microsoft.com/office/word/2010/wordprocessingShape" mc:Ignorable="w14 w15 wp14">
+<w:numbering xmlns:wpc="http://schemas.microsoft.com/office/word/2010/wordprocessingCanvas" xmlns:cx="http://schemas.microsoft.com/office/drawing/2014/chartex" xmlns:mc="http://schemas.openxmlformats.org/markup-compatibility/2006" xmlns:o="urn:schemas-microsoft-com:office:office" xmlns:r="http://schemas.openxmlformats.org/officeDocument/2006/relationships" xmlns:m="http://schemas.openxmlformats.org/officeDocument/2006/math" xmlns:v="urn:schemas-microsoft-com:vml" xmlns:wp14="http://schemas.microsoft.com/office/word/2010/wordprocessingDrawing" xmlns:wp="http://schemas.openxmlformats.org/drawingml/2006/wordprocessingDrawing" xmlns:w10="urn:schemas-microsoft-com:office:word" xmlns:w="http://schemas.openxmlformats.org/wordprocessingml/2006/main" xmlns:w14="http://schemas.microsoft.com/office/word/2010/wordml" xmlns:w15="http://schemas.microsoft.com/office/word/2012/wordml" xmlns:w16se="http://schemas.microsoft.com/office/word/2015/wordml/symex" xmlns:wpg="http://schemas.microsoft.com/office/word/2010/wordprocessingGroup" xmlns:wpi="http://schemas.microsoft.com/office/word/2010/wordprocessingInk" xmlns:wne="http://schemas.microsoft.com/office/word/2006/wordml" xmlns:wps="http://schemas.microsoft.com/office/word/2010/wordprocessingShape" mc:Ignorable="w14 w15 w16se wp14">
   <w:abstractNum w:abstractNumId="0" w15:restartNumberingAfterBreak="0">
     <w:nsid w:val="08EE4CEC"/>
     <w:multiLevelType w:val="multilevel"/>
@@ -8266,6 +10867,155 @@
     </w:lvl>
   </w:abstractNum>
   <w:abstractNum w:abstractNumId="2" w15:restartNumberingAfterBreak="0">
+    <w:nsid w:val="20F80C3A"/>
+    <w:multiLevelType w:val="multilevel"/>
+    <w:tmpl w:val="9676B570"/>
+    <w:lvl w:ilvl="0">
+      <w:start w:val="1"/>
+      <w:numFmt w:val="bullet"/>
+      <w:lvlText w:val=""/>
+      <w:lvlJc w:val="left"/>
+      <w:pPr>
+        <w:tabs>
+          <w:tab w:val="num" w:pos="720"/>
+        </w:tabs>
+        <w:ind w:left="720" w:hanging="360"/>
+      </w:pPr>
+      <w:rPr>
+        <w:rFonts w:ascii="Symbol" w:hAnsi="Symbol" w:hint="default"/>
+        <w:sz w:val="20"/>
+      </w:rPr>
+    </w:lvl>
+    <w:lvl w:ilvl="1">
+      <w:start w:val="1"/>
+      <w:numFmt w:val="bullet"/>
+      <w:lvlText w:val=""/>
+      <w:lvlJc w:val="left"/>
+      <w:pPr>
+        <w:tabs>
+          <w:tab w:val="num" w:pos="1440"/>
+        </w:tabs>
+        <w:ind w:left="1440" w:hanging="360"/>
+      </w:pPr>
+      <w:rPr>
+        <w:rFonts w:ascii="Symbol" w:hAnsi="Symbol" w:hint="default"/>
+        <w:sz w:val="20"/>
+      </w:rPr>
+    </w:lvl>
+    <w:lvl w:ilvl="2">
+      <w:start w:val="1"/>
+      <w:numFmt w:val="bullet"/>
+      <w:lvlText w:val=""/>
+      <w:lvlJc w:val="left"/>
+      <w:pPr>
+        <w:tabs>
+          <w:tab w:val="num" w:pos="2160"/>
+        </w:tabs>
+        <w:ind w:left="2160" w:hanging="360"/>
+      </w:pPr>
+      <w:rPr>
+        <w:rFonts w:ascii="Symbol" w:hAnsi="Symbol" w:hint="default"/>
+        <w:sz w:val="20"/>
+      </w:rPr>
+    </w:lvl>
+    <w:lvl w:ilvl="3" w:tentative="1">
+      <w:start w:val="1"/>
+      <w:numFmt w:val="bullet"/>
+      <w:lvlText w:val=""/>
+      <w:lvlJc w:val="left"/>
+      <w:pPr>
+        <w:tabs>
+          <w:tab w:val="num" w:pos="2880"/>
+        </w:tabs>
+        <w:ind w:left="2880" w:hanging="360"/>
+      </w:pPr>
+      <w:rPr>
+        <w:rFonts w:ascii="Symbol" w:hAnsi="Symbol" w:hint="default"/>
+        <w:sz w:val="20"/>
+      </w:rPr>
+    </w:lvl>
+    <w:lvl w:ilvl="4" w:tentative="1">
+      <w:start w:val="1"/>
+      <w:numFmt w:val="bullet"/>
+      <w:lvlText w:val=""/>
+      <w:lvlJc w:val="left"/>
+      <w:pPr>
+        <w:tabs>
+          <w:tab w:val="num" w:pos="3600"/>
+        </w:tabs>
+        <w:ind w:left="3600" w:hanging="360"/>
+      </w:pPr>
+      <w:rPr>
+        <w:rFonts w:ascii="Symbol" w:hAnsi="Symbol" w:hint="default"/>
+        <w:sz w:val="20"/>
+      </w:rPr>
+    </w:lvl>
+    <w:lvl w:ilvl="5" w:tentative="1">
+      <w:start w:val="1"/>
+      <w:numFmt w:val="bullet"/>
+      <w:lvlText w:val=""/>
+      <w:lvlJc w:val="left"/>
+      <w:pPr>
+        <w:tabs>
+          <w:tab w:val="num" w:pos="4320"/>
+        </w:tabs>
+        <w:ind w:left="4320" w:hanging="360"/>
+      </w:pPr>
+      <w:rPr>
+        <w:rFonts w:ascii="Symbol" w:hAnsi="Symbol" w:hint="default"/>
+        <w:sz w:val="20"/>
+      </w:rPr>
+    </w:lvl>
+    <w:lvl w:ilvl="6" w:tentative="1">
+      <w:start w:val="1"/>
+      <w:numFmt w:val="bullet"/>
+      <w:lvlText w:val=""/>
+      <w:lvlJc w:val="left"/>
+      <w:pPr>
+        <w:tabs>
+          <w:tab w:val="num" w:pos="5040"/>
+        </w:tabs>
+        <w:ind w:left="5040" w:hanging="360"/>
+      </w:pPr>
+      <w:rPr>
+        <w:rFonts w:ascii="Symbol" w:hAnsi="Symbol" w:hint="default"/>
+        <w:sz w:val="20"/>
+      </w:rPr>
+    </w:lvl>
+    <w:lvl w:ilvl="7" w:tentative="1">
+      <w:start w:val="1"/>
+      <w:numFmt w:val="bullet"/>
+      <w:lvlText w:val=""/>
+      <w:lvlJc w:val="left"/>
+      <w:pPr>
+        <w:tabs>
+          <w:tab w:val="num" w:pos="5760"/>
+        </w:tabs>
+        <w:ind w:left="5760" w:hanging="360"/>
+      </w:pPr>
+      <w:rPr>
+        <w:rFonts w:ascii="Symbol" w:hAnsi="Symbol" w:hint="default"/>
+        <w:sz w:val="20"/>
+      </w:rPr>
+    </w:lvl>
+    <w:lvl w:ilvl="8" w:tentative="1">
+      <w:start w:val="1"/>
+      <w:numFmt w:val="bullet"/>
+      <w:lvlText w:val=""/>
+      <w:lvlJc w:val="left"/>
+      <w:pPr>
+        <w:tabs>
+          <w:tab w:val="num" w:pos="6480"/>
+        </w:tabs>
+        <w:ind w:left="6480" w:hanging="360"/>
+      </w:pPr>
+      <w:rPr>
+        <w:rFonts w:ascii="Symbol" w:hAnsi="Symbol" w:hint="default"/>
+        <w:sz w:val="20"/>
+      </w:rPr>
+    </w:lvl>
+  </w:abstractNum>
+  <w:abstractNum w:abstractNumId="3" w15:restartNumberingAfterBreak="0">
     <w:nsid w:val="273C6DD1"/>
     <w:multiLevelType w:val="multilevel"/>
     <w:tmpl w:val="77B0F522"/>
@@ -8414,7 +11164,7 @@
       </w:rPr>
     </w:lvl>
   </w:abstractNum>
-  <w:abstractNum w:abstractNumId="3" w15:restartNumberingAfterBreak="0">
+  <w:abstractNum w:abstractNumId="4" w15:restartNumberingAfterBreak="0">
     <w:nsid w:val="27C744BC"/>
     <w:multiLevelType w:val="hybridMultilevel"/>
     <w:tmpl w:val="202208EA"/>
@@ -8527,7 +11277,120 @@
       </w:rPr>
     </w:lvl>
   </w:abstractNum>
-  <w:abstractNum w:abstractNumId="4" w15:restartNumberingAfterBreak="0">
+  <w:abstractNum w:abstractNumId="5" w15:restartNumberingAfterBreak="0">
+    <w:nsid w:val="301C6773"/>
+    <w:multiLevelType w:val="hybridMultilevel"/>
+    <w:tmpl w:val="D04A46D0"/>
+    <w:lvl w:ilvl="0" w:tplc="080A0001">
+      <w:start w:val="1"/>
+      <w:numFmt w:val="bullet"/>
+      <w:lvlText w:val=""/>
+      <w:lvlJc w:val="left"/>
+      <w:pPr>
+        <w:ind w:left="720" w:hanging="360"/>
+      </w:pPr>
+      <w:rPr>
+        <w:rFonts w:ascii="Symbol" w:hAnsi="Symbol" w:hint="default"/>
+      </w:rPr>
+    </w:lvl>
+    <w:lvl w:ilvl="1" w:tplc="080A0003" w:tentative="1">
+      <w:start w:val="1"/>
+      <w:numFmt w:val="bullet"/>
+      <w:lvlText w:val="o"/>
+      <w:lvlJc w:val="left"/>
+      <w:pPr>
+        <w:ind w:left="1440" w:hanging="360"/>
+      </w:pPr>
+      <w:rPr>
+        <w:rFonts w:ascii="Courier New" w:hAnsi="Courier New" w:cs="Courier New" w:hint="default"/>
+      </w:rPr>
+    </w:lvl>
+    <w:lvl w:ilvl="2" w:tplc="080A0005" w:tentative="1">
+      <w:start w:val="1"/>
+      <w:numFmt w:val="bullet"/>
+      <w:lvlText w:val=""/>
+      <w:lvlJc w:val="left"/>
+      <w:pPr>
+        <w:ind w:left="2160" w:hanging="360"/>
+      </w:pPr>
+      <w:rPr>
+        <w:rFonts w:ascii="Wingdings" w:hAnsi="Wingdings" w:hint="default"/>
+      </w:rPr>
+    </w:lvl>
+    <w:lvl w:ilvl="3" w:tplc="080A0001" w:tentative="1">
+      <w:start w:val="1"/>
+      <w:numFmt w:val="bullet"/>
+      <w:lvlText w:val=""/>
+      <w:lvlJc w:val="left"/>
+      <w:pPr>
+        <w:ind w:left="2880" w:hanging="360"/>
+      </w:pPr>
+      <w:rPr>
+        <w:rFonts w:ascii="Symbol" w:hAnsi="Symbol" w:hint="default"/>
+      </w:rPr>
+    </w:lvl>
+    <w:lvl w:ilvl="4" w:tplc="080A0003" w:tentative="1">
+      <w:start w:val="1"/>
+      <w:numFmt w:val="bullet"/>
+      <w:lvlText w:val="o"/>
+      <w:lvlJc w:val="left"/>
+      <w:pPr>
+        <w:ind w:left="3600" w:hanging="360"/>
+      </w:pPr>
+      <w:rPr>
+        <w:rFonts w:ascii="Courier New" w:hAnsi="Courier New" w:cs="Courier New" w:hint="default"/>
+      </w:rPr>
+    </w:lvl>
+    <w:lvl w:ilvl="5" w:tplc="080A0005" w:tentative="1">
+      <w:start w:val="1"/>
+      <w:numFmt w:val="bullet"/>
+      <w:lvlText w:val=""/>
+      <w:lvlJc w:val="left"/>
+      <w:pPr>
+        <w:ind w:left="4320" w:hanging="360"/>
+      </w:pPr>
+      <w:rPr>
+        <w:rFonts w:ascii="Wingdings" w:hAnsi="Wingdings" w:hint="default"/>
+      </w:rPr>
+    </w:lvl>
+    <w:lvl w:ilvl="6" w:tplc="080A0001" w:tentative="1">
+      <w:start w:val="1"/>
+      <w:numFmt w:val="bullet"/>
+      <w:lvlText w:val=""/>
+      <w:lvlJc w:val="left"/>
+      <w:pPr>
+        <w:ind w:left="5040" w:hanging="360"/>
+      </w:pPr>
+      <w:rPr>
+        <w:rFonts w:ascii="Symbol" w:hAnsi="Symbol" w:hint="default"/>
+      </w:rPr>
+    </w:lvl>
+    <w:lvl w:ilvl="7" w:tplc="080A0003" w:tentative="1">
+      <w:start w:val="1"/>
+      <w:numFmt w:val="bullet"/>
+      <w:lvlText w:val="o"/>
+      <w:lvlJc w:val="left"/>
+      <w:pPr>
+        <w:ind w:left="5760" w:hanging="360"/>
+      </w:pPr>
+      <w:rPr>
+        <w:rFonts w:ascii="Courier New" w:hAnsi="Courier New" w:cs="Courier New" w:hint="default"/>
+      </w:rPr>
+    </w:lvl>
+    <w:lvl w:ilvl="8" w:tplc="080A0005" w:tentative="1">
+      <w:start w:val="1"/>
+      <w:numFmt w:val="bullet"/>
+      <w:lvlText w:val=""/>
+      <w:lvlJc w:val="left"/>
+      <w:pPr>
+        <w:ind w:left="6480" w:hanging="360"/>
+      </w:pPr>
+      <w:rPr>
+        <w:rFonts w:ascii="Wingdings" w:hAnsi="Wingdings" w:hint="default"/>
+      </w:rPr>
+    </w:lvl>
+  </w:abstractNum>
+  <w:abstractNum w:abstractNumId="6" w15:restartNumberingAfterBreak="0">
     <w:nsid w:val="363E2D5B"/>
     <w:multiLevelType w:val="hybridMultilevel"/>
     <w:tmpl w:val="9192FE34"/>
@@ -8640,7 +11503,7 @@
       </w:rPr>
     </w:lvl>
   </w:abstractNum>
-  <w:abstractNum w:abstractNumId="5" w15:restartNumberingAfterBreak="0">
+  <w:abstractNum w:abstractNumId="7" w15:restartNumberingAfterBreak="0">
     <w:nsid w:val="46D10908"/>
     <w:multiLevelType w:val="hybridMultilevel"/>
     <w:tmpl w:val="69FC7C60"/>
@@ -8753,7 +11616,7 @@
       </w:rPr>
     </w:lvl>
   </w:abstractNum>
-  <w:abstractNum w:abstractNumId="6" w15:restartNumberingAfterBreak="0">
+  <w:abstractNum w:abstractNumId="8" w15:restartNumberingAfterBreak="0">
     <w:nsid w:val="47E27D93"/>
     <w:multiLevelType w:val="hybridMultilevel"/>
     <w:tmpl w:val="6270C1A4"/>
@@ -8866,7 +11729,7 @@
       </w:rPr>
     </w:lvl>
   </w:abstractNum>
-  <w:abstractNum w:abstractNumId="7" w15:restartNumberingAfterBreak="0">
+  <w:abstractNum w:abstractNumId="9" w15:restartNumberingAfterBreak="0">
     <w:nsid w:val="4AD5008F"/>
     <w:multiLevelType w:val="hybridMultilevel"/>
     <w:tmpl w:val="2BB8763A"/>
@@ -8979,7 +11842,7 @@
       </w:rPr>
     </w:lvl>
   </w:abstractNum>
-  <w:abstractNum w:abstractNumId="8" w15:restartNumberingAfterBreak="0">
+  <w:abstractNum w:abstractNumId="10" w15:restartNumberingAfterBreak="0">
     <w:nsid w:val="50C855F1"/>
     <w:multiLevelType w:val="hybridMultilevel"/>
     <w:tmpl w:val="A9BAD2A4"/>
@@ -9092,7 +11955,7 @@
       </w:rPr>
     </w:lvl>
   </w:abstractNum>
-  <w:abstractNum w:abstractNumId="9" w15:restartNumberingAfterBreak="0">
+  <w:abstractNum w:abstractNumId="11" w15:restartNumberingAfterBreak="0">
     <w:nsid w:val="51B13245"/>
     <w:multiLevelType w:val="hybridMultilevel"/>
     <w:tmpl w:val="841E0930"/>
@@ -9205,7 +12068,7 @@
       </w:rPr>
     </w:lvl>
   </w:abstractNum>
-  <w:abstractNum w:abstractNumId="10" w15:restartNumberingAfterBreak="0">
+  <w:abstractNum w:abstractNumId="12" w15:restartNumberingAfterBreak="0">
     <w:nsid w:val="5B4477C5"/>
     <w:multiLevelType w:val="multilevel"/>
     <w:tmpl w:val="32D0E316"/>
@@ -9354,7 +12217,7 @@
       </w:rPr>
     </w:lvl>
   </w:abstractNum>
-  <w:abstractNum w:abstractNumId="11" w15:restartNumberingAfterBreak="0">
+  <w:abstractNum w:abstractNumId="13" w15:restartNumberingAfterBreak="0">
     <w:nsid w:val="5CD479CA"/>
     <w:multiLevelType w:val="hybridMultilevel"/>
     <w:tmpl w:val="0D9425DA"/>
@@ -9467,7 +12330,7 @@
       </w:rPr>
     </w:lvl>
   </w:abstractNum>
-  <w:abstractNum w:abstractNumId="12" w15:restartNumberingAfterBreak="0">
+  <w:abstractNum w:abstractNumId="14" w15:restartNumberingAfterBreak="0">
     <w:nsid w:val="6056130D"/>
     <w:multiLevelType w:val="hybridMultilevel"/>
     <w:tmpl w:val="0EE6DEE0"/>
@@ -9580,7 +12443,7 @@
       </w:rPr>
     </w:lvl>
   </w:abstractNum>
-  <w:abstractNum w:abstractNumId="13" w15:restartNumberingAfterBreak="0">
+  <w:abstractNum w:abstractNumId="15" w15:restartNumberingAfterBreak="0">
     <w:nsid w:val="61D912A8"/>
     <w:multiLevelType w:val="multilevel"/>
     <w:tmpl w:val="F19EB8E8"/>
@@ -9729,7 +12592,120 @@
       </w:rPr>
     </w:lvl>
   </w:abstractNum>
-  <w:abstractNum w:abstractNumId="14" w15:restartNumberingAfterBreak="0">
+  <w:abstractNum w:abstractNumId="16" w15:restartNumberingAfterBreak="0">
+    <w:nsid w:val="6FD22D3D"/>
+    <w:multiLevelType w:val="hybridMultilevel"/>
+    <w:tmpl w:val="87A071C8"/>
+    <w:lvl w:ilvl="0" w:tplc="080A0001">
+      <w:start w:val="1"/>
+      <w:numFmt w:val="bullet"/>
+      <w:lvlText w:val=""/>
+      <w:lvlJc w:val="left"/>
+      <w:pPr>
+        <w:ind w:left="720" w:hanging="360"/>
+      </w:pPr>
+      <w:rPr>
+        <w:rFonts w:ascii="Symbol" w:hAnsi="Symbol" w:hint="default"/>
+      </w:rPr>
+    </w:lvl>
+    <w:lvl w:ilvl="1" w:tplc="080A0003" w:tentative="1">
+      <w:start w:val="1"/>
+      <w:numFmt w:val="bullet"/>
+      <w:lvlText w:val="o"/>
+      <w:lvlJc w:val="left"/>
+      <w:pPr>
+        <w:ind w:left="1440" w:hanging="360"/>
+      </w:pPr>
+      <w:rPr>
+        <w:rFonts w:ascii="Courier New" w:hAnsi="Courier New" w:cs="Courier New" w:hint="default"/>
+      </w:rPr>
+    </w:lvl>
+    <w:lvl w:ilvl="2" w:tplc="080A0005" w:tentative="1">
+      <w:start w:val="1"/>
+      <w:numFmt w:val="bullet"/>
+      <w:lvlText w:val=""/>
+      <w:lvlJc w:val="left"/>
+      <w:pPr>
+        <w:ind w:left="2160" w:hanging="360"/>
+      </w:pPr>
+      <w:rPr>
+        <w:rFonts w:ascii="Wingdings" w:hAnsi="Wingdings" w:hint="default"/>
+      </w:rPr>
+    </w:lvl>
+    <w:lvl w:ilvl="3" w:tplc="080A0001" w:tentative="1">
+      <w:start w:val="1"/>
+      <w:numFmt w:val="bullet"/>
+      <w:lvlText w:val=""/>
+      <w:lvlJc w:val="left"/>
+      <w:pPr>
+        <w:ind w:left="2880" w:hanging="360"/>
+      </w:pPr>
+      <w:rPr>
+        <w:rFonts w:ascii="Symbol" w:hAnsi="Symbol" w:hint="default"/>
+      </w:rPr>
+    </w:lvl>
+    <w:lvl w:ilvl="4" w:tplc="080A0003" w:tentative="1">
+      <w:start w:val="1"/>
+      <w:numFmt w:val="bullet"/>
+      <w:lvlText w:val="o"/>
+      <w:lvlJc w:val="left"/>
+      <w:pPr>
+        <w:ind w:left="3600" w:hanging="360"/>
+      </w:pPr>
+      <w:rPr>
+        <w:rFonts w:ascii="Courier New" w:hAnsi="Courier New" w:cs="Courier New" w:hint="default"/>
+      </w:rPr>
+    </w:lvl>
+    <w:lvl w:ilvl="5" w:tplc="080A0005" w:tentative="1">
+      <w:start w:val="1"/>
+      <w:numFmt w:val="bullet"/>
+      <w:lvlText w:val=""/>
+      <w:lvlJc w:val="left"/>
+      <w:pPr>
+        <w:ind w:left="4320" w:hanging="360"/>
+      </w:pPr>
+      <w:rPr>
+        <w:rFonts w:ascii="Wingdings" w:hAnsi="Wingdings" w:hint="default"/>
+      </w:rPr>
+    </w:lvl>
+    <w:lvl w:ilvl="6" w:tplc="080A0001" w:tentative="1">
+      <w:start w:val="1"/>
+      <w:numFmt w:val="bullet"/>
+      <w:lvlText w:val=""/>
+      <w:lvlJc w:val="left"/>
+      <w:pPr>
+        <w:ind w:left="5040" w:hanging="360"/>
+      </w:pPr>
+      <w:rPr>
+        <w:rFonts w:ascii="Symbol" w:hAnsi="Symbol" w:hint="default"/>
+      </w:rPr>
+    </w:lvl>
+    <w:lvl w:ilvl="7" w:tplc="080A0003" w:tentative="1">
+      <w:start w:val="1"/>
+      <w:numFmt w:val="bullet"/>
+      <w:lvlText w:val="o"/>
+      <w:lvlJc w:val="left"/>
+      <w:pPr>
+        <w:ind w:left="5760" w:hanging="360"/>
+      </w:pPr>
+      <w:rPr>
+        <w:rFonts w:ascii="Courier New" w:hAnsi="Courier New" w:cs="Courier New" w:hint="default"/>
+      </w:rPr>
+    </w:lvl>
+    <w:lvl w:ilvl="8" w:tplc="080A0005" w:tentative="1">
+      <w:start w:val="1"/>
+      <w:numFmt w:val="bullet"/>
+      <w:lvlText w:val=""/>
+      <w:lvlJc w:val="left"/>
+      <w:pPr>
+        <w:ind w:left="6480" w:hanging="360"/>
+      </w:pPr>
+      <w:rPr>
+        <w:rFonts w:ascii="Wingdings" w:hAnsi="Wingdings" w:hint="default"/>
+      </w:rPr>
+    </w:lvl>
+  </w:abstractNum>
+  <w:abstractNum w:abstractNumId="17" w15:restartNumberingAfterBreak="0">
     <w:nsid w:val="7D1D1DF6"/>
     <w:multiLevelType w:val="hybridMultilevel"/>
     <w:tmpl w:val="444C9170"/>
@@ -9842,7 +12818,7 @@
       </w:rPr>
     </w:lvl>
   </w:abstractNum>
-  <w:abstractNum w:abstractNumId="15" w15:restartNumberingAfterBreak="0">
+  <w:abstractNum w:abstractNumId="18" w15:restartNumberingAfterBreak="0">
     <w:nsid w:val="7EC23B71"/>
     <w:multiLevelType w:val="multilevel"/>
     <w:tmpl w:val="23D042C0"/>
@@ -9991,7 +12967,7 @@
       </w:rPr>
     </w:lvl>
   </w:abstractNum>
-  <w:abstractNum w:abstractNumId="16" w15:restartNumberingAfterBreak="0">
+  <w:abstractNum w:abstractNumId="19" w15:restartNumberingAfterBreak="0">
     <w:nsid w:val="7FD01178"/>
     <w:multiLevelType w:val="hybridMultilevel"/>
     <w:tmpl w:val="B85A0B9E"/>
@@ -10105,61 +13081,70 @@
     </w:lvl>
   </w:abstractNum>
   <w:num w:numId="1">
+    <w:abstractNumId w:val="14"/>
+  </w:num>
+  <w:num w:numId="2">
+    <w:abstractNumId w:val="11"/>
+  </w:num>
+  <w:num w:numId="3">
+    <w:abstractNumId w:val="6"/>
+  </w:num>
+  <w:num w:numId="4">
+    <w:abstractNumId w:val="10"/>
+  </w:num>
+  <w:num w:numId="5">
+    <w:abstractNumId w:val="3"/>
+  </w:num>
+  <w:num w:numId="6">
+    <w:abstractNumId w:val="9"/>
+  </w:num>
+  <w:num w:numId="7">
     <w:abstractNumId w:val="12"/>
   </w:num>
-  <w:num w:numId="2">
-    <w:abstractNumId w:val="9"/>
-  </w:num>
-  <w:num w:numId="3">
-    <w:abstractNumId w:val="4"/>
-  </w:num>
-  <w:num w:numId="4">
-    <w:abstractNumId w:val="8"/>
-  </w:num>
-  <w:num w:numId="5">
-    <w:abstractNumId w:val="2"/>
-  </w:num>
-  <w:num w:numId="6">
-    <w:abstractNumId w:val="7"/>
-  </w:num>
-  <w:num w:numId="7">
-    <w:abstractNumId w:val="10"/>
-  </w:num>
   <w:num w:numId="8">
-    <w:abstractNumId w:val="11"/>
+    <w:abstractNumId w:val="13"/>
   </w:num>
   <w:num w:numId="9">
-    <w:abstractNumId w:val="16"/>
+    <w:abstractNumId w:val="19"/>
   </w:num>
   <w:num w:numId="10">
     <w:abstractNumId w:val="1"/>
   </w:num>
   <w:num w:numId="11">
-    <w:abstractNumId w:val="5"/>
+    <w:abstractNumId w:val="7"/>
   </w:num>
   <w:num w:numId="12">
     <w:abstractNumId w:val="0"/>
   </w:num>
   <w:num w:numId="13">
-    <w:abstractNumId w:val="14"/>
+    <w:abstractNumId w:val="17"/>
   </w:num>
   <w:num w:numId="14">
-    <w:abstractNumId w:val="13"/>
+    <w:abstractNumId w:val="15"/>
   </w:num>
   <w:num w:numId="15">
-    <w:abstractNumId w:val="6"/>
+    <w:abstractNumId w:val="8"/>
   </w:num>
   <w:num w:numId="16">
-    <w:abstractNumId w:val="15"/>
+    <w:abstractNumId w:val="18"/>
   </w:num>
   <w:num w:numId="17">
-    <w:abstractNumId w:val="3"/>
+    <w:abstractNumId w:val="4"/>
+  </w:num>
+  <w:num w:numId="18">
+    <w:abstractNumId w:val="5"/>
+  </w:num>
+  <w:num w:numId="19">
+    <w:abstractNumId w:val="2"/>
+  </w:num>
+  <w:num w:numId="20">
+    <w:abstractNumId w:val="16"/>
   </w:num>
 </w:numbering>
 </file>
 
 <file path=word/styles.xml><?xml version="1.0" encoding="utf-8"?>
-<w:styles xmlns:mc="http://schemas.openxmlformats.org/markup-compatibility/2006" xmlns:r="http://schemas.openxmlformats.org/officeDocument/2006/relationships" xmlns:w="http://schemas.openxmlformats.org/wordprocessingml/2006/main" xmlns:w14="http://schemas.microsoft.com/office/word/2010/wordml" xmlns:w15="http://schemas.microsoft.com/office/word/2012/wordml" mc:Ignorable="w14 w15">
+<w:styles xmlns:mc="http://schemas.openxmlformats.org/markup-compatibility/2006" xmlns:r="http://schemas.openxmlformats.org/officeDocument/2006/relationships" xmlns:w="http://schemas.openxmlformats.org/wordprocessingml/2006/main" xmlns:w14="http://schemas.microsoft.com/office/word/2010/wordml" xmlns:w15="http://schemas.microsoft.com/office/word/2012/wordml" xmlns:w16se="http://schemas.microsoft.com/office/word/2015/wordml/symex" mc:Ignorable="w14 w15 w16se">
   <w:docDefaults>
     <w:rPrDefault>
       <w:rPr>
@@ -10647,6 +13632,23 @@
       <w:lang w:eastAsia="es-MX"/>
     </w:rPr>
   </w:style>
+  <w:style w:type="paragraph" w:styleId="NormalWeb">
+    <w:name w:val="Normal (Web)"/>
+    <w:basedOn w:val="Normal"/>
+    <w:uiPriority w:val="99"/>
+    <w:semiHidden/>
+    <w:unhideWhenUsed/>
+    <w:rsid w:val="00A20EC5"/>
+    <w:pPr>
+      <w:spacing w:before="100" w:beforeAutospacing="1" w:after="100" w:afterAutospacing="1" w:line="240" w:lineRule="auto"/>
+    </w:pPr>
+    <w:rPr>
+      <w:rFonts w:ascii="Times New Roman" w:eastAsia="Times New Roman" w:hAnsi="Times New Roman" w:cs="Times New Roman"/>
+      <w:sz w:val="24"/>
+      <w:szCs w:val="24"/>
+      <w:lang w:eastAsia="es-MX"/>
+    </w:rPr>
+  </w:style>
 </w:styles>
 </file>
 
